--- a/assets/docs/Use Case Description.docx
+++ b/assets/docs/Use Case Description.docx
@@ -335,6 +335,68 @@
     </w:p>
     <w:p>
       <w:pPr>
+        <w:jc w:val="center"/>
+        <w:rPr>
+          <w:rFonts w:ascii="Times New Roman" w:hAnsi="Times New Roman" w:cs="Times New Roman"/>
+        </w:rPr>
+      </w:pPr>
+      <w:r>
+        <w:rPr>
+          <w:noProof/>
+        </w:rPr>
+        <w:lastRenderedPageBreak/>
+        <w:drawing>
+          <wp:inline distT="0" distB="0" distL="0" distR="0" wp14:anchorId="204F41FF" wp14:editId="04C146A4">
+            <wp:extent cx="6841470" cy="7978140"/>
+            <wp:effectExtent l="0" t="0" r="0" b="0"/>
+            <wp:docPr id="241956458" name="Picture 1"/>
+            <wp:cNvGraphicFramePr>
+              <a:graphicFrameLocks xmlns:a="http://schemas.openxmlformats.org/drawingml/2006/main" noChangeAspect="1"/>
+            </wp:cNvGraphicFramePr>
+            <a:graphic xmlns:a="http://schemas.openxmlformats.org/drawingml/2006/main">
+              <a:graphicData uri="http://schemas.openxmlformats.org/drawingml/2006/picture">
+                <pic:pic xmlns:pic="http://schemas.openxmlformats.org/drawingml/2006/picture">
+                  <pic:nvPicPr>
+                    <pic:cNvPr id="0" name="Picture 1"/>
+                    <pic:cNvPicPr>
+                      <a:picLocks noChangeAspect="1" noChangeArrowheads="1"/>
+                    </pic:cNvPicPr>
+                  </pic:nvPicPr>
+                  <pic:blipFill>
+                    <a:blip r:embed="rId5" cstate="print">
+                      <a:extLst>
+                        <a:ext uri="{28A0092B-C50C-407E-A947-70E740481C1C}">
+                          <a14:useLocalDpi xmlns:a14="http://schemas.microsoft.com/office/drawing/2010/main" val="0"/>
+                        </a:ext>
+                      </a:extLst>
+                    </a:blip>
+                    <a:srcRect/>
+                    <a:stretch>
+                      <a:fillRect/>
+                    </a:stretch>
+                  </pic:blipFill>
+                  <pic:spPr bwMode="auto">
+                    <a:xfrm>
+                      <a:off x="0" y="0"/>
+                      <a:ext cx="6879294" cy="8022249"/>
+                    </a:xfrm>
+                    <a:prstGeom prst="rect">
+                      <a:avLst/>
+                    </a:prstGeom>
+                    <a:noFill/>
+                    <a:ln>
+                      <a:noFill/>
+                    </a:ln>
+                  </pic:spPr>
+                </pic:pic>
+              </a:graphicData>
+            </a:graphic>
+          </wp:inline>
+        </w:drawing>
+      </w:r>
+    </w:p>
+    <w:p>
+      <w:pPr>
         <w:rPr>
           <w:rFonts w:ascii="Times New Roman" w:hAnsi="Times New Roman" w:cs="Times New Roman"/>
           <w:b/>
@@ -386,6 +448,59 @@
                 <w:rFonts w:ascii="Times New Roman" w:hAnsi="Times New Roman" w:cs="Times New Roman"/>
               </w:rPr>
             </w:pPr>
+            <w:r>
+              <w:rPr>
+                <w:noProof/>
+              </w:rPr>
+              <w:drawing>
+                <wp:inline distT="0" distB="0" distL="0" distR="0" wp14:anchorId="200FD485" wp14:editId="7577F283">
+                  <wp:extent cx="2727960" cy="2168952"/>
+                  <wp:effectExtent l="0" t="0" r="0" b="0"/>
+                  <wp:docPr id="846450495" name="Picture 2"/>
+                  <wp:cNvGraphicFramePr>
+                    <a:graphicFrameLocks xmlns:a="http://schemas.openxmlformats.org/drawingml/2006/main" noChangeAspect="1"/>
+                  </wp:cNvGraphicFramePr>
+                  <a:graphic xmlns:a="http://schemas.openxmlformats.org/drawingml/2006/main">
+                    <a:graphicData uri="http://schemas.openxmlformats.org/drawingml/2006/picture">
+                      <pic:pic xmlns:pic="http://schemas.openxmlformats.org/drawingml/2006/picture">
+                        <pic:nvPicPr>
+                          <pic:cNvPr id="0" name="Picture 3"/>
+                          <pic:cNvPicPr>
+                            <a:picLocks noChangeAspect="1" noChangeArrowheads="1"/>
+                          </pic:cNvPicPr>
+                        </pic:nvPicPr>
+                        <pic:blipFill>
+                          <a:blip r:embed="rId6" cstate="print">
+                            <a:extLst>
+                              <a:ext uri="{28A0092B-C50C-407E-A947-70E740481C1C}">
+                                <a14:useLocalDpi xmlns:a14="http://schemas.microsoft.com/office/drawing/2010/main" val="0"/>
+                              </a:ext>
+                            </a:extLst>
+                          </a:blip>
+                          <a:srcRect/>
+                          <a:stretch>
+                            <a:fillRect/>
+                          </a:stretch>
+                        </pic:blipFill>
+                        <pic:spPr bwMode="auto">
+                          <a:xfrm>
+                            <a:off x="0" y="0"/>
+                            <a:ext cx="2735032" cy="2174575"/>
+                          </a:xfrm>
+                          <a:prstGeom prst="rect">
+                            <a:avLst/>
+                          </a:prstGeom>
+                          <a:noFill/>
+                          <a:ln>
+                            <a:noFill/>
+                          </a:ln>
+                        </pic:spPr>
+                      </pic:pic>
+                    </a:graphicData>
+                  </a:graphic>
+                </wp:inline>
+              </w:drawing>
+            </w:r>
           </w:p>
         </w:tc>
       </w:tr>
@@ -1848,6 +1963,60 @@
                 <w:b/>
               </w:rPr>
             </w:pPr>
+            <w:r>
+              <w:rPr>
+                <w:noProof/>
+              </w:rPr>
+              <w:lastRenderedPageBreak/>
+              <w:drawing>
+                <wp:inline distT="0" distB="0" distL="0" distR="0" wp14:anchorId="7BFFF40E" wp14:editId="68146A73">
+                  <wp:extent cx="5760720" cy="9052560"/>
+                  <wp:effectExtent l="0" t="0" r="0" b="0"/>
+                  <wp:docPr id="914040807" name="Picture 2"/>
+                  <wp:cNvGraphicFramePr>
+                    <a:graphicFrameLocks xmlns:a="http://schemas.openxmlformats.org/drawingml/2006/main" noChangeAspect="1"/>
+                  </wp:cNvGraphicFramePr>
+                  <a:graphic xmlns:a="http://schemas.openxmlformats.org/drawingml/2006/main">
+                    <a:graphicData uri="http://schemas.openxmlformats.org/drawingml/2006/picture">
+                      <pic:pic xmlns:pic="http://schemas.openxmlformats.org/drawingml/2006/picture">
+                        <pic:nvPicPr>
+                          <pic:cNvPr id="0" name="Picture 3"/>
+                          <pic:cNvPicPr>
+                            <a:picLocks noChangeAspect="1" noChangeArrowheads="1"/>
+                          </pic:cNvPicPr>
+                        </pic:nvPicPr>
+                        <pic:blipFill>
+                          <a:blip r:embed="rId7" cstate="print">
+                            <a:extLst>
+                              <a:ext uri="{28A0092B-C50C-407E-A947-70E740481C1C}">
+                                <a14:useLocalDpi xmlns:a14="http://schemas.microsoft.com/office/drawing/2010/main" val="0"/>
+                              </a:ext>
+                            </a:extLst>
+                          </a:blip>
+                          <a:srcRect/>
+                          <a:stretch>
+                            <a:fillRect/>
+                          </a:stretch>
+                        </pic:blipFill>
+                        <pic:spPr bwMode="auto">
+                          <a:xfrm>
+                            <a:off x="0" y="0"/>
+                            <a:ext cx="5760720" cy="9052560"/>
+                          </a:xfrm>
+                          <a:prstGeom prst="rect">
+                            <a:avLst/>
+                          </a:prstGeom>
+                          <a:noFill/>
+                          <a:ln>
+                            <a:noFill/>
+                          </a:ln>
+                        </pic:spPr>
+                      </pic:pic>
+                    </a:graphicData>
+                  </a:graphic>
+                </wp:inline>
+              </w:drawing>
+            </w:r>
           </w:p>
           <w:p>
             <w:pPr>
@@ -1929,6 +2098,59 @@
                 <w:rFonts w:ascii="Times New Roman" w:hAnsi="Times New Roman" w:cs="Times New Roman"/>
               </w:rPr>
             </w:pPr>
+            <w:r>
+              <w:rPr>
+                <w:noProof/>
+              </w:rPr>
+              <w:drawing>
+                <wp:inline distT="0" distB="0" distL="0" distR="0" wp14:anchorId="1BC71A18" wp14:editId="7D8514B2">
+                  <wp:extent cx="5306219" cy="1333500"/>
+                  <wp:effectExtent l="0" t="0" r="0" b="0"/>
+                  <wp:docPr id="1092626585" name="Picture 3"/>
+                  <wp:cNvGraphicFramePr>
+                    <a:graphicFrameLocks xmlns:a="http://schemas.openxmlformats.org/drawingml/2006/main" noChangeAspect="1"/>
+                  </wp:cNvGraphicFramePr>
+                  <a:graphic xmlns:a="http://schemas.openxmlformats.org/drawingml/2006/main">
+                    <a:graphicData uri="http://schemas.openxmlformats.org/drawingml/2006/picture">
+                      <pic:pic xmlns:pic="http://schemas.openxmlformats.org/drawingml/2006/picture">
+                        <pic:nvPicPr>
+                          <pic:cNvPr id="0" name="Picture 5"/>
+                          <pic:cNvPicPr>
+                            <a:picLocks noChangeAspect="1" noChangeArrowheads="1"/>
+                          </pic:cNvPicPr>
+                        </pic:nvPicPr>
+                        <pic:blipFill>
+                          <a:blip r:embed="rId8" cstate="print">
+                            <a:extLst>
+                              <a:ext uri="{28A0092B-C50C-407E-A947-70E740481C1C}">
+                                <a14:useLocalDpi xmlns:a14="http://schemas.microsoft.com/office/drawing/2010/main" val="0"/>
+                              </a:ext>
+                            </a:extLst>
+                          </a:blip>
+                          <a:srcRect/>
+                          <a:stretch>
+                            <a:fillRect/>
+                          </a:stretch>
+                        </pic:blipFill>
+                        <pic:spPr bwMode="auto">
+                          <a:xfrm>
+                            <a:off x="0" y="0"/>
+                            <a:ext cx="5323172" cy="1337760"/>
+                          </a:xfrm>
+                          <a:prstGeom prst="rect">
+                            <a:avLst/>
+                          </a:prstGeom>
+                          <a:noFill/>
+                          <a:ln>
+                            <a:noFill/>
+                          </a:ln>
+                        </pic:spPr>
+                      </pic:pic>
+                    </a:graphicData>
+                  </a:graphic>
+                </wp:inline>
+              </w:drawing>
+            </w:r>
           </w:p>
         </w:tc>
       </w:tr>
@@ -3047,7 +3269,6 @@
                 <w:rFonts w:ascii="Times New Roman" w:hAnsi="Times New Roman" w:cs="Times New Roman"/>
                 <w:b/>
               </w:rPr>
-              <w:lastRenderedPageBreak/>
               <w:t>Reference: Business Rules</w:t>
             </w:r>
           </w:p>
@@ -3191,6 +3412,60 @@
                 <w:b/>
               </w:rPr>
             </w:pPr>
+            <w:r>
+              <w:rPr>
+                <w:noProof/>
+              </w:rPr>
+              <w:lastRenderedPageBreak/>
+              <w:drawing>
+                <wp:inline distT="0" distB="0" distL="0" distR="0" wp14:anchorId="75A69011" wp14:editId="4A6D5A15">
+                  <wp:extent cx="6392263" cy="6697980"/>
+                  <wp:effectExtent l="0" t="0" r="0" b="0"/>
+                  <wp:docPr id="1332396820" name="Picture 3"/>
+                  <wp:cNvGraphicFramePr>
+                    <a:graphicFrameLocks xmlns:a="http://schemas.openxmlformats.org/drawingml/2006/main" noChangeAspect="1"/>
+                  </wp:cNvGraphicFramePr>
+                  <a:graphic xmlns:a="http://schemas.openxmlformats.org/drawingml/2006/main">
+                    <a:graphicData uri="http://schemas.openxmlformats.org/drawingml/2006/picture">
+                      <pic:pic xmlns:pic="http://schemas.openxmlformats.org/drawingml/2006/picture">
+                        <pic:nvPicPr>
+                          <pic:cNvPr id="0" name="Picture 5"/>
+                          <pic:cNvPicPr>
+                            <a:picLocks noChangeAspect="1" noChangeArrowheads="1"/>
+                          </pic:cNvPicPr>
+                        </pic:nvPicPr>
+                        <pic:blipFill>
+                          <a:blip r:embed="rId9" cstate="print">
+                            <a:extLst>
+                              <a:ext uri="{28A0092B-C50C-407E-A947-70E740481C1C}">
+                                <a14:useLocalDpi xmlns:a14="http://schemas.microsoft.com/office/drawing/2010/main" val="0"/>
+                              </a:ext>
+                            </a:extLst>
+                          </a:blip>
+                          <a:srcRect/>
+                          <a:stretch>
+                            <a:fillRect/>
+                          </a:stretch>
+                        </pic:blipFill>
+                        <pic:spPr bwMode="auto">
+                          <a:xfrm>
+                            <a:off x="0" y="0"/>
+                            <a:ext cx="6411381" cy="6718012"/>
+                          </a:xfrm>
+                          <a:prstGeom prst="rect">
+                            <a:avLst/>
+                          </a:prstGeom>
+                          <a:noFill/>
+                          <a:ln>
+                            <a:noFill/>
+                          </a:ln>
+                        </pic:spPr>
+                      </pic:pic>
+                    </a:graphicData>
+                  </a:graphic>
+                </wp:inline>
+              </w:drawing>
+            </w:r>
           </w:p>
           <w:p>
             <w:pPr>
@@ -3214,6 +3489,7 @@
         <w:rPr>
           <w:rFonts w:ascii="Times New Roman" w:hAnsi="Times New Roman" w:cs="Times New Roman"/>
         </w:rPr>
+        <w:lastRenderedPageBreak/>
         <w:t>UC03</w:t>
       </w:r>
       <w:r>
@@ -3264,6 +3540,60 @@
                 <w:rFonts w:ascii="Times New Roman" w:hAnsi="Times New Roman" w:cs="Times New Roman"/>
               </w:rPr>
             </w:pPr>
+            <w:r>
+              <w:rPr>
+                <w:noProof/>
+              </w:rPr>
+              <w:lastRenderedPageBreak/>
+              <w:drawing>
+                <wp:inline distT="0" distB="0" distL="0" distR="0" wp14:anchorId="7A80B66E" wp14:editId="15B28AD7">
+                  <wp:extent cx="5518468" cy="1386840"/>
+                  <wp:effectExtent l="0" t="0" r="0" b="0"/>
+                  <wp:docPr id="2141107791" name="Picture 4"/>
+                  <wp:cNvGraphicFramePr>
+                    <a:graphicFrameLocks xmlns:a="http://schemas.openxmlformats.org/drawingml/2006/main" noChangeAspect="1"/>
+                  </wp:cNvGraphicFramePr>
+                  <a:graphic xmlns:a="http://schemas.openxmlformats.org/drawingml/2006/main">
+                    <a:graphicData uri="http://schemas.openxmlformats.org/drawingml/2006/picture">
+                      <pic:pic xmlns:pic="http://schemas.openxmlformats.org/drawingml/2006/picture">
+                        <pic:nvPicPr>
+                          <pic:cNvPr id="0" name="Picture 7"/>
+                          <pic:cNvPicPr>
+                            <a:picLocks noChangeAspect="1" noChangeArrowheads="1"/>
+                          </pic:cNvPicPr>
+                        </pic:nvPicPr>
+                        <pic:blipFill>
+                          <a:blip r:embed="rId10" cstate="print">
+                            <a:extLst>
+                              <a:ext uri="{28A0092B-C50C-407E-A947-70E740481C1C}">
+                                <a14:useLocalDpi xmlns:a14="http://schemas.microsoft.com/office/drawing/2010/main" val="0"/>
+                              </a:ext>
+                            </a:extLst>
+                          </a:blip>
+                          <a:srcRect/>
+                          <a:stretch>
+                            <a:fillRect/>
+                          </a:stretch>
+                        </pic:blipFill>
+                        <pic:spPr bwMode="auto">
+                          <a:xfrm>
+                            <a:off x="0" y="0"/>
+                            <a:ext cx="5528594" cy="1389385"/>
+                          </a:xfrm>
+                          <a:prstGeom prst="rect">
+                            <a:avLst/>
+                          </a:prstGeom>
+                          <a:noFill/>
+                          <a:ln>
+                            <a:noFill/>
+                          </a:ln>
+                        </pic:spPr>
+                      </pic:pic>
+                    </a:graphicData>
+                  </a:graphic>
+                </wp:inline>
+              </w:drawing>
+            </w:r>
           </w:p>
         </w:tc>
       </w:tr>
@@ -4441,6 +4771,60 @@
                 <w:b/>
               </w:rPr>
             </w:pPr>
+            <w:r>
+              <w:rPr>
+                <w:noProof/>
+              </w:rPr>
+              <w:lastRenderedPageBreak/>
+              <w:drawing>
+                <wp:inline distT="0" distB="0" distL="0" distR="0" wp14:anchorId="3A3A93B4" wp14:editId="756E36E5">
+                  <wp:extent cx="5745480" cy="5745480"/>
+                  <wp:effectExtent l="0" t="0" r="0" b="0"/>
+                  <wp:docPr id="675304458" name="Picture 5"/>
+                  <wp:cNvGraphicFramePr>
+                    <a:graphicFrameLocks xmlns:a="http://schemas.openxmlformats.org/drawingml/2006/main" noChangeAspect="1"/>
+                  </wp:cNvGraphicFramePr>
+                  <a:graphic xmlns:a="http://schemas.openxmlformats.org/drawingml/2006/main">
+                    <a:graphicData uri="http://schemas.openxmlformats.org/drawingml/2006/picture">
+                      <pic:pic xmlns:pic="http://schemas.openxmlformats.org/drawingml/2006/picture">
+                        <pic:nvPicPr>
+                          <pic:cNvPr id="0" name="Picture 9"/>
+                          <pic:cNvPicPr>
+                            <a:picLocks noChangeAspect="1" noChangeArrowheads="1"/>
+                          </pic:cNvPicPr>
+                        </pic:nvPicPr>
+                        <pic:blipFill>
+                          <a:blip r:embed="rId11" cstate="print">
+                            <a:extLst>
+                              <a:ext uri="{28A0092B-C50C-407E-A947-70E740481C1C}">
+                                <a14:useLocalDpi xmlns:a14="http://schemas.microsoft.com/office/drawing/2010/main" val="0"/>
+                              </a:ext>
+                            </a:extLst>
+                          </a:blip>
+                          <a:srcRect/>
+                          <a:stretch>
+                            <a:fillRect/>
+                          </a:stretch>
+                        </pic:blipFill>
+                        <pic:spPr bwMode="auto">
+                          <a:xfrm>
+                            <a:off x="0" y="0"/>
+                            <a:ext cx="5745480" cy="5745480"/>
+                          </a:xfrm>
+                          <a:prstGeom prst="rect">
+                            <a:avLst/>
+                          </a:prstGeom>
+                          <a:noFill/>
+                          <a:ln>
+                            <a:noFill/>
+                          </a:ln>
+                        </pic:spPr>
+                      </pic:pic>
+                    </a:graphicData>
+                  </a:graphic>
+                </wp:inline>
+              </w:drawing>
+            </w:r>
           </w:p>
           <w:p>
             <w:pPr>
@@ -4480,7 +4864,6 @@
         <w:rPr>
           <w:rFonts w:ascii="Times New Roman" w:hAnsi="Times New Roman" w:cs="Times New Roman"/>
         </w:rPr>
-        <w:lastRenderedPageBreak/>
         <w:t>UC04</w:t>
       </w:r>
       <w:r>
@@ -4531,6 +4914,60 @@
                 <w:rFonts w:ascii="Times New Roman" w:hAnsi="Times New Roman" w:cs="Times New Roman"/>
               </w:rPr>
             </w:pPr>
+            <w:r>
+              <w:rPr>
+                <w:noProof/>
+              </w:rPr>
+              <w:lastRenderedPageBreak/>
+              <w:drawing>
+                <wp:inline distT="0" distB="0" distL="0" distR="0" wp14:anchorId="6D047A91" wp14:editId="2CE9857B">
+                  <wp:extent cx="4828309" cy="1295400"/>
+                  <wp:effectExtent l="0" t="0" r="0" b="0"/>
+                  <wp:docPr id="375777649" name="Picture 5"/>
+                  <wp:cNvGraphicFramePr>
+                    <a:graphicFrameLocks xmlns:a="http://schemas.openxmlformats.org/drawingml/2006/main" noChangeAspect="1"/>
+                  </wp:cNvGraphicFramePr>
+                  <a:graphic xmlns:a="http://schemas.openxmlformats.org/drawingml/2006/main">
+                    <a:graphicData uri="http://schemas.openxmlformats.org/drawingml/2006/picture">
+                      <pic:pic xmlns:pic="http://schemas.openxmlformats.org/drawingml/2006/picture">
+                        <pic:nvPicPr>
+                          <pic:cNvPr id="0" name="Picture 9"/>
+                          <pic:cNvPicPr>
+                            <a:picLocks noChangeAspect="1" noChangeArrowheads="1"/>
+                          </pic:cNvPicPr>
+                        </pic:nvPicPr>
+                        <pic:blipFill>
+                          <a:blip r:embed="rId12" cstate="print">
+                            <a:extLst>
+                              <a:ext uri="{28A0092B-C50C-407E-A947-70E740481C1C}">
+                                <a14:useLocalDpi xmlns:a14="http://schemas.microsoft.com/office/drawing/2010/main" val="0"/>
+                              </a:ext>
+                            </a:extLst>
+                          </a:blip>
+                          <a:srcRect/>
+                          <a:stretch>
+                            <a:fillRect/>
+                          </a:stretch>
+                        </pic:blipFill>
+                        <pic:spPr bwMode="auto">
+                          <a:xfrm>
+                            <a:off x="0" y="0"/>
+                            <a:ext cx="4866885" cy="1305750"/>
+                          </a:xfrm>
+                          <a:prstGeom prst="rect">
+                            <a:avLst/>
+                          </a:prstGeom>
+                          <a:noFill/>
+                          <a:ln>
+                            <a:noFill/>
+                          </a:ln>
+                        </pic:spPr>
+                      </pic:pic>
+                    </a:graphicData>
+                  </a:graphic>
+                </wp:inline>
+              </w:drawing>
+            </w:r>
           </w:p>
         </w:tc>
       </w:tr>
@@ -5839,6 +6276,60 @@
                 <w:b/>
               </w:rPr>
             </w:pPr>
+            <w:r>
+              <w:rPr>
+                <w:noProof/>
+              </w:rPr>
+              <w:lastRenderedPageBreak/>
+              <w:drawing>
+                <wp:inline distT="0" distB="0" distL="0" distR="0" wp14:anchorId="20F5B891" wp14:editId="73277CCC">
+                  <wp:extent cx="5341620" cy="7014247"/>
+                  <wp:effectExtent l="0" t="0" r="0" b="0"/>
+                  <wp:docPr id="1949231631" name="Picture 6"/>
+                  <wp:cNvGraphicFramePr>
+                    <a:graphicFrameLocks xmlns:a="http://schemas.openxmlformats.org/drawingml/2006/main" noChangeAspect="1"/>
+                  </wp:cNvGraphicFramePr>
+                  <a:graphic xmlns:a="http://schemas.openxmlformats.org/drawingml/2006/main">
+                    <a:graphicData uri="http://schemas.openxmlformats.org/drawingml/2006/picture">
+                      <pic:pic xmlns:pic="http://schemas.openxmlformats.org/drawingml/2006/picture">
+                        <pic:nvPicPr>
+                          <pic:cNvPr id="0" name="Picture 11"/>
+                          <pic:cNvPicPr>
+                            <a:picLocks noChangeAspect="1" noChangeArrowheads="1"/>
+                          </pic:cNvPicPr>
+                        </pic:nvPicPr>
+                        <pic:blipFill>
+                          <a:blip r:embed="rId13" cstate="print">
+                            <a:extLst>
+                              <a:ext uri="{28A0092B-C50C-407E-A947-70E740481C1C}">
+                                <a14:useLocalDpi xmlns:a14="http://schemas.microsoft.com/office/drawing/2010/main" val="0"/>
+                              </a:ext>
+                            </a:extLst>
+                          </a:blip>
+                          <a:srcRect/>
+                          <a:stretch>
+                            <a:fillRect/>
+                          </a:stretch>
+                        </pic:blipFill>
+                        <pic:spPr bwMode="auto">
+                          <a:xfrm>
+                            <a:off x="0" y="0"/>
+                            <a:ext cx="5353416" cy="7029736"/>
+                          </a:xfrm>
+                          <a:prstGeom prst="rect">
+                            <a:avLst/>
+                          </a:prstGeom>
+                          <a:noFill/>
+                          <a:ln>
+                            <a:noFill/>
+                          </a:ln>
+                        </pic:spPr>
+                      </pic:pic>
+                    </a:graphicData>
+                  </a:graphic>
+                </wp:inline>
+              </w:drawing>
+            </w:r>
           </w:p>
           <w:p>
             <w:pPr>
@@ -5898,7 +6389,6 @@
           <w:b/>
           <w:bCs/>
         </w:rPr>
-        <w:lastRenderedPageBreak/>
         <w:t>UC05</w:t>
       </w:r>
       <w:r>
@@ -5961,6 +6451,59 @@
                 <w:rFonts w:ascii="Times New Roman" w:hAnsi="Times New Roman" w:cs="Times New Roman"/>
               </w:rPr>
             </w:pPr>
+            <w:r>
+              <w:rPr>
+                <w:noProof/>
+              </w:rPr>
+              <w:drawing>
+                <wp:inline distT="0" distB="0" distL="0" distR="0" wp14:anchorId="18D886C7" wp14:editId="2C3FF6BD">
+                  <wp:extent cx="5821680" cy="1463040"/>
+                  <wp:effectExtent l="0" t="0" r="0" b="0"/>
+                  <wp:docPr id="1633021270" name="Picture 6"/>
+                  <wp:cNvGraphicFramePr>
+                    <a:graphicFrameLocks xmlns:a="http://schemas.openxmlformats.org/drawingml/2006/main" noChangeAspect="1"/>
+                  </wp:cNvGraphicFramePr>
+                  <a:graphic xmlns:a="http://schemas.openxmlformats.org/drawingml/2006/main">
+                    <a:graphicData uri="http://schemas.openxmlformats.org/drawingml/2006/picture">
+                      <pic:pic xmlns:pic="http://schemas.openxmlformats.org/drawingml/2006/picture">
+                        <pic:nvPicPr>
+                          <pic:cNvPr id="0" name="Picture 11"/>
+                          <pic:cNvPicPr>
+                            <a:picLocks noChangeAspect="1" noChangeArrowheads="1"/>
+                          </pic:cNvPicPr>
+                        </pic:nvPicPr>
+                        <pic:blipFill>
+                          <a:blip r:embed="rId14" cstate="print">
+                            <a:extLst>
+                              <a:ext uri="{28A0092B-C50C-407E-A947-70E740481C1C}">
+                                <a14:useLocalDpi xmlns:a14="http://schemas.microsoft.com/office/drawing/2010/main" val="0"/>
+                              </a:ext>
+                            </a:extLst>
+                          </a:blip>
+                          <a:srcRect/>
+                          <a:stretch>
+                            <a:fillRect/>
+                          </a:stretch>
+                        </pic:blipFill>
+                        <pic:spPr bwMode="auto">
+                          <a:xfrm>
+                            <a:off x="0" y="0"/>
+                            <a:ext cx="5836611" cy="1466792"/>
+                          </a:xfrm>
+                          <a:prstGeom prst="rect">
+                            <a:avLst/>
+                          </a:prstGeom>
+                          <a:noFill/>
+                          <a:ln>
+                            <a:noFill/>
+                          </a:ln>
+                        </pic:spPr>
+                      </pic:pic>
+                    </a:graphicData>
+                  </a:graphic>
+                </wp:inline>
+              </w:drawing>
+            </w:r>
           </w:p>
         </w:tc>
       </w:tr>
@@ -6501,7 +7044,14 @@
               <w:rPr>
                 <w:rFonts w:ascii="Times New Roman" w:hAnsi="Times New Roman" w:cs="Times New Roman"/>
               </w:rPr>
-              <w:t>System updates totals immediately; if quantity becomes 0, system removes the item.</w:t>
+              <w:t xml:space="preserve">System updates totals immediately; if quantity </w:t>
+            </w:r>
+            <w:r>
+              <w:rPr>
+                <w:rFonts w:ascii="Times New Roman" w:hAnsi="Times New Roman" w:cs="Times New Roman"/>
+              </w:rPr>
+              <w:lastRenderedPageBreak/>
+              <w:t>becomes 0, system removes the item.</w:t>
             </w:r>
           </w:p>
         </w:tc>
@@ -7200,6 +7750,60 @@
                 <w:b/>
               </w:rPr>
             </w:pPr>
+            <w:r>
+              <w:rPr>
+                <w:noProof/>
+              </w:rPr>
+              <w:lastRenderedPageBreak/>
+              <w:drawing>
+                <wp:inline distT="0" distB="0" distL="0" distR="0" wp14:anchorId="3685106B" wp14:editId="1390321F">
+                  <wp:extent cx="6294120" cy="6294120"/>
+                  <wp:effectExtent l="0" t="0" r="0" b="0"/>
+                  <wp:docPr id="885021622" name="Picture 7"/>
+                  <wp:cNvGraphicFramePr>
+                    <a:graphicFrameLocks xmlns:a="http://schemas.openxmlformats.org/drawingml/2006/main" noChangeAspect="1"/>
+                  </wp:cNvGraphicFramePr>
+                  <a:graphic xmlns:a="http://schemas.openxmlformats.org/drawingml/2006/main">
+                    <a:graphicData uri="http://schemas.openxmlformats.org/drawingml/2006/picture">
+                      <pic:pic xmlns:pic="http://schemas.openxmlformats.org/drawingml/2006/picture">
+                        <pic:nvPicPr>
+                          <pic:cNvPr id="0" name="Picture 13"/>
+                          <pic:cNvPicPr>
+                            <a:picLocks noChangeAspect="1" noChangeArrowheads="1"/>
+                          </pic:cNvPicPr>
+                        </pic:nvPicPr>
+                        <pic:blipFill>
+                          <a:blip r:embed="rId15" cstate="print">
+                            <a:extLst>
+                              <a:ext uri="{28A0092B-C50C-407E-A947-70E740481C1C}">
+                                <a14:useLocalDpi xmlns:a14="http://schemas.microsoft.com/office/drawing/2010/main" val="0"/>
+                              </a:ext>
+                            </a:extLst>
+                          </a:blip>
+                          <a:srcRect/>
+                          <a:stretch>
+                            <a:fillRect/>
+                          </a:stretch>
+                        </pic:blipFill>
+                        <pic:spPr bwMode="auto">
+                          <a:xfrm>
+                            <a:off x="0" y="0"/>
+                            <a:ext cx="6294120" cy="6294120"/>
+                          </a:xfrm>
+                          <a:prstGeom prst="rect">
+                            <a:avLst/>
+                          </a:prstGeom>
+                          <a:noFill/>
+                          <a:ln>
+                            <a:noFill/>
+                          </a:ln>
+                        </pic:spPr>
+                      </pic:pic>
+                    </a:graphicData>
+                  </a:graphic>
+                </wp:inline>
+              </w:drawing>
+            </w:r>
           </w:p>
           <w:p>
             <w:pPr>
@@ -7305,6 +7909,60 @@
                 <w:rFonts w:ascii="Times New Roman" w:hAnsi="Times New Roman" w:cs="Times New Roman"/>
               </w:rPr>
             </w:pPr>
+            <w:r>
+              <w:rPr>
+                <w:noProof/>
+              </w:rPr>
+              <w:lastRenderedPageBreak/>
+              <w:drawing>
+                <wp:inline distT="0" distB="0" distL="0" distR="0" wp14:anchorId="495BC41D" wp14:editId="607F5656">
+                  <wp:extent cx="5821680" cy="1463040"/>
+                  <wp:effectExtent l="0" t="0" r="0" b="0"/>
+                  <wp:docPr id="742982824" name="Picture 6"/>
+                  <wp:cNvGraphicFramePr>
+                    <a:graphicFrameLocks xmlns:a="http://schemas.openxmlformats.org/drawingml/2006/main" noChangeAspect="1"/>
+                  </wp:cNvGraphicFramePr>
+                  <a:graphic xmlns:a="http://schemas.openxmlformats.org/drawingml/2006/main">
+                    <a:graphicData uri="http://schemas.openxmlformats.org/drawingml/2006/picture">
+                      <pic:pic xmlns:pic="http://schemas.openxmlformats.org/drawingml/2006/picture">
+                        <pic:nvPicPr>
+                          <pic:cNvPr id="0" name="Picture 11"/>
+                          <pic:cNvPicPr>
+                            <a:picLocks noChangeAspect="1" noChangeArrowheads="1"/>
+                          </pic:cNvPicPr>
+                        </pic:nvPicPr>
+                        <pic:blipFill>
+                          <a:blip r:embed="rId14" cstate="print">
+                            <a:extLst>
+                              <a:ext uri="{28A0092B-C50C-407E-A947-70E740481C1C}">
+                                <a14:useLocalDpi xmlns:a14="http://schemas.microsoft.com/office/drawing/2010/main" val="0"/>
+                              </a:ext>
+                            </a:extLst>
+                          </a:blip>
+                          <a:srcRect/>
+                          <a:stretch>
+                            <a:fillRect/>
+                          </a:stretch>
+                        </pic:blipFill>
+                        <pic:spPr bwMode="auto">
+                          <a:xfrm>
+                            <a:off x="0" y="0"/>
+                            <a:ext cx="5836611" cy="1466792"/>
+                          </a:xfrm>
+                          <a:prstGeom prst="rect">
+                            <a:avLst/>
+                          </a:prstGeom>
+                          <a:noFill/>
+                          <a:ln>
+                            <a:noFill/>
+                          </a:ln>
+                        </pic:spPr>
+                      </pic:pic>
+                    </a:graphicData>
+                  </a:graphic>
+                </wp:inline>
+              </w:drawing>
+            </w:r>
           </w:p>
         </w:tc>
       </w:tr>
@@ -7976,7 +8634,14 @@
               <w:rPr>
                 <w:rFonts w:ascii="Times New Roman" w:hAnsi="Times New Roman" w:cs="Times New Roman"/>
               </w:rPr>
-              <w:t>, the customer may reopen pickup time selection and choose another slot. The system replaces the previous selection and updates checkout. </w:t>
+              <w:t xml:space="preserve">, the customer may reopen pickup time selection and </w:t>
+            </w:r>
+            <w:r>
+              <w:rPr>
+                <w:rFonts w:ascii="Times New Roman" w:hAnsi="Times New Roman" w:cs="Times New Roman"/>
+              </w:rPr>
+              <w:lastRenderedPageBreak/>
+              <w:t>choose another slot. The system replaces the previous selection and updates checkout. </w:t>
             </w:r>
             <w:r>
               <w:rPr>
@@ -8022,6 +8687,7 @@
                 <w:rFonts w:ascii="Times New Roman" w:hAnsi="Times New Roman" w:cs="Times New Roman"/>
                 <w:b/>
               </w:rPr>
+              <w:lastRenderedPageBreak/>
               <w:t>Exception Paths:</w:t>
             </w:r>
           </w:p>
@@ -8582,6 +9248,60 @@
                 <w:b/>
               </w:rPr>
             </w:pPr>
+            <w:r>
+              <w:rPr>
+                <w:noProof/>
+              </w:rPr>
+              <w:lastRenderedPageBreak/>
+              <w:drawing>
+                <wp:inline distT="0" distB="0" distL="0" distR="0" wp14:anchorId="18B0B1EA" wp14:editId="4A3752B9">
+                  <wp:extent cx="6508783" cy="7246620"/>
+                  <wp:effectExtent l="0" t="0" r="0" b="0"/>
+                  <wp:docPr id="2074199566" name="Picture 8"/>
+                  <wp:cNvGraphicFramePr>
+                    <a:graphicFrameLocks xmlns:a="http://schemas.openxmlformats.org/drawingml/2006/main" noChangeAspect="1"/>
+                  </wp:cNvGraphicFramePr>
+                  <a:graphic xmlns:a="http://schemas.openxmlformats.org/drawingml/2006/main">
+                    <a:graphicData uri="http://schemas.openxmlformats.org/drawingml/2006/picture">
+                      <pic:pic xmlns:pic="http://schemas.openxmlformats.org/drawingml/2006/picture">
+                        <pic:nvPicPr>
+                          <pic:cNvPr id="0" name="Picture 15"/>
+                          <pic:cNvPicPr>
+                            <a:picLocks noChangeAspect="1" noChangeArrowheads="1"/>
+                          </pic:cNvPicPr>
+                        </pic:nvPicPr>
+                        <pic:blipFill>
+                          <a:blip r:embed="rId16" cstate="print">
+                            <a:extLst>
+                              <a:ext uri="{28A0092B-C50C-407E-A947-70E740481C1C}">
+                                <a14:useLocalDpi xmlns:a14="http://schemas.microsoft.com/office/drawing/2010/main" val="0"/>
+                              </a:ext>
+                            </a:extLst>
+                          </a:blip>
+                          <a:srcRect/>
+                          <a:stretch>
+                            <a:fillRect/>
+                          </a:stretch>
+                        </pic:blipFill>
+                        <pic:spPr bwMode="auto">
+                          <a:xfrm>
+                            <a:off x="0" y="0"/>
+                            <a:ext cx="6530030" cy="7270276"/>
+                          </a:xfrm>
+                          <a:prstGeom prst="rect">
+                            <a:avLst/>
+                          </a:prstGeom>
+                          <a:noFill/>
+                          <a:ln>
+                            <a:noFill/>
+                          </a:ln>
+                        </pic:spPr>
+                      </pic:pic>
+                    </a:graphicData>
+                  </a:graphic>
+                </wp:inline>
+              </w:drawing>
+            </w:r>
           </w:p>
           <w:p>
             <w:pPr>
@@ -8682,9 +9402,9 @@
         <w:tblLook w:val="01E0" w:firstRow="1" w:lastRow="1" w:firstColumn="1" w:lastColumn="1" w:noHBand="0" w:noVBand="0"/>
       </w:tblPr>
       <w:tblGrid>
-        <w:gridCol w:w="3835"/>
-        <w:gridCol w:w="3406"/>
-        <w:gridCol w:w="3381"/>
+        <w:gridCol w:w="3772"/>
+        <w:gridCol w:w="3602"/>
+        <w:gridCol w:w="3510"/>
       </w:tblGrid>
       <w:tr>
         <w:trPr>
@@ -8703,6 +9423,59 @@
                 <w:rFonts w:ascii="Times New Roman" w:hAnsi="Times New Roman" w:cs="Times New Roman"/>
               </w:rPr>
             </w:pPr>
+            <w:r>
+              <w:rPr>
+                <w:noProof/>
+              </w:rPr>
+              <w:drawing>
+                <wp:inline distT="0" distB="0" distL="0" distR="0" wp14:anchorId="3C934848" wp14:editId="795A91EA">
+                  <wp:extent cx="4430684" cy="1188720"/>
+                  <wp:effectExtent l="0" t="0" r="0" b="0"/>
+                  <wp:docPr id="1498069292" name="Picture 7"/>
+                  <wp:cNvGraphicFramePr>
+                    <a:graphicFrameLocks xmlns:a="http://schemas.openxmlformats.org/drawingml/2006/main" noChangeAspect="1"/>
+                  </wp:cNvGraphicFramePr>
+                  <a:graphic xmlns:a="http://schemas.openxmlformats.org/drawingml/2006/main">
+                    <a:graphicData uri="http://schemas.openxmlformats.org/drawingml/2006/picture">
+                      <pic:pic xmlns:pic="http://schemas.openxmlformats.org/drawingml/2006/picture">
+                        <pic:nvPicPr>
+                          <pic:cNvPr id="0" name="Picture 13"/>
+                          <pic:cNvPicPr>
+                            <a:picLocks noChangeAspect="1" noChangeArrowheads="1"/>
+                          </pic:cNvPicPr>
+                        </pic:nvPicPr>
+                        <pic:blipFill>
+                          <a:blip r:embed="rId17" cstate="print">
+                            <a:extLst>
+                              <a:ext uri="{28A0092B-C50C-407E-A947-70E740481C1C}">
+                                <a14:useLocalDpi xmlns:a14="http://schemas.microsoft.com/office/drawing/2010/main" val="0"/>
+                              </a:ext>
+                            </a:extLst>
+                          </a:blip>
+                          <a:srcRect/>
+                          <a:stretch>
+                            <a:fillRect/>
+                          </a:stretch>
+                        </pic:blipFill>
+                        <pic:spPr bwMode="auto">
+                          <a:xfrm>
+                            <a:off x="0" y="0"/>
+                            <a:ext cx="4451451" cy="1194292"/>
+                          </a:xfrm>
+                          <a:prstGeom prst="rect">
+                            <a:avLst/>
+                          </a:prstGeom>
+                          <a:noFill/>
+                          <a:ln>
+                            <a:noFill/>
+                          </a:ln>
+                        </pic:spPr>
+                      </pic:pic>
+                    </a:graphicData>
+                  </a:graphic>
+                </wp:inline>
+              </w:drawing>
+            </w:r>
           </w:p>
         </w:tc>
       </w:tr>
@@ -9235,15 +10008,7 @@
               <w:rPr>
                 <w:rFonts w:ascii="Times New Roman" w:hAnsi="Times New Roman" w:cs="Times New Roman"/>
               </w:rPr>
-              <w:t>System validates required inputs (cart not empty, pickup time selected, phone present). </w:t>
-            </w:r>
-            <w:r>
-              <w:rPr>
-                <w:rFonts w:ascii="Times New Roman" w:hAnsi="Times New Roman" w:cs="Times New Roman"/>
-                <w:b/>
-                <w:bCs/>
-              </w:rPr>
-              <w:t>E1</w:t>
+              <w:t>System validates required inputs (cart not empty, pickup time selected, phone present).</w:t>
             </w:r>
           </w:p>
         </w:tc>
@@ -9485,7 +10250,14 @@
                 <w:rFonts w:ascii="Times New Roman" w:hAnsi="Times New Roman" w:cs="Times New Roman"/>
                 <w:bCs/>
               </w:rPr>
-              <w:t>Customer views confirmation. The use case ends here.</w:t>
+              <w:t>Customer views confirmation</w:t>
+            </w:r>
+            <w:r>
+              <w:rPr>
+                <w:rFonts w:ascii="Times New Roman" w:hAnsi="Times New Roman" w:cs="Times New Roman"/>
+                <w:bCs/>
+              </w:rPr>
+              <w:t>. The use case ends here.</w:t>
             </w:r>
           </w:p>
         </w:tc>
@@ -10004,7 +10776,6 @@
                 <w:rFonts w:ascii="Times New Roman" w:hAnsi="Times New Roman" w:cs="Times New Roman"/>
                 <w:b/>
               </w:rPr>
-              <w:lastRenderedPageBreak/>
               <w:t>Exception Paths:</w:t>
             </w:r>
           </w:p>
@@ -10033,7 +10804,14 @@
                 <w:rFonts w:ascii="Times New Roman" w:hAnsi="Times New Roman" w:cs="Times New Roman"/>
               </w:rPr>
               <w:br/>
-              <w:t>If the customer leaves phone missing or enters an invalid phone format, the system shows a validation message and blocks submission. </w:t>
+              <w:t xml:space="preserve">If the customer leaves phone missing or enters an invalid phone format, </w:t>
+            </w:r>
+            <w:r>
+              <w:rPr>
+                <w:rFonts w:ascii="Times New Roman" w:hAnsi="Times New Roman" w:cs="Times New Roman"/>
+              </w:rPr>
+              <w:lastRenderedPageBreak/>
+              <w:t>the system shows a validation message and blocks submission. </w:t>
             </w:r>
             <w:r>
               <w:rPr>
@@ -10626,6 +11404,60 @@
                 <w:b/>
               </w:rPr>
             </w:pPr>
+            <w:r>
+              <w:rPr>
+                <w:noProof/>
+              </w:rPr>
+              <w:lastRenderedPageBreak/>
+              <w:drawing>
+                <wp:inline distT="0" distB="0" distL="0" distR="0" wp14:anchorId="038FEA79" wp14:editId="0E97BF23">
+                  <wp:extent cx="6774180" cy="7315200"/>
+                  <wp:effectExtent l="0" t="0" r="0" b="0"/>
+                  <wp:docPr id="102303957" name="Picture 1"/>
+                  <wp:cNvGraphicFramePr>
+                    <a:graphicFrameLocks xmlns:a="http://schemas.openxmlformats.org/drawingml/2006/main" noChangeAspect="1"/>
+                  </wp:cNvGraphicFramePr>
+                  <a:graphic xmlns:a="http://schemas.openxmlformats.org/drawingml/2006/main">
+                    <a:graphicData uri="http://schemas.openxmlformats.org/drawingml/2006/picture">
+                      <pic:pic xmlns:pic="http://schemas.openxmlformats.org/drawingml/2006/picture">
+                        <pic:nvPicPr>
+                          <pic:cNvPr id="0" name="Picture 1"/>
+                          <pic:cNvPicPr>
+                            <a:picLocks noChangeAspect="1" noChangeArrowheads="1"/>
+                          </pic:cNvPicPr>
+                        </pic:nvPicPr>
+                        <pic:blipFill>
+                          <a:blip r:embed="rId18" cstate="print">
+                            <a:extLst>
+                              <a:ext uri="{28A0092B-C50C-407E-A947-70E740481C1C}">
+                                <a14:useLocalDpi xmlns:a14="http://schemas.microsoft.com/office/drawing/2010/main" val="0"/>
+                              </a:ext>
+                            </a:extLst>
+                          </a:blip>
+                          <a:srcRect/>
+                          <a:stretch>
+                            <a:fillRect/>
+                          </a:stretch>
+                        </pic:blipFill>
+                        <pic:spPr bwMode="auto">
+                          <a:xfrm>
+                            <a:off x="0" y="0"/>
+                            <a:ext cx="6787651" cy="7329747"/>
+                          </a:xfrm>
+                          <a:prstGeom prst="rect">
+                            <a:avLst/>
+                          </a:prstGeom>
+                          <a:noFill/>
+                          <a:ln>
+                            <a:noFill/>
+                          </a:ln>
+                        </pic:spPr>
+                      </pic:pic>
+                    </a:graphicData>
+                  </a:graphic>
+                </wp:inline>
+              </w:drawing>
+            </w:r>
           </w:p>
           <w:p>
             <w:pPr>
@@ -10747,6 +11579,59 @@
                 <w:rFonts w:ascii="Times New Roman" w:hAnsi="Times New Roman" w:cs="Times New Roman"/>
               </w:rPr>
             </w:pPr>
+            <w:r>
+              <w:rPr>
+                <w:noProof/>
+              </w:rPr>
+              <w:drawing>
+                <wp:inline distT="0" distB="0" distL="0" distR="0" wp14:anchorId="08082B52" wp14:editId="4AAFE3ED">
+                  <wp:extent cx="6317933" cy="1021080"/>
+                  <wp:effectExtent l="0" t="0" r="0" b="0"/>
+                  <wp:docPr id="273581728" name="Picture 8"/>
+                  <wp:cNvGraphicFramePr>
+                    <a:graphicFrameLocks xmlns:a="http://schemas.openxmlformats.org/drawingml/2006/main" noChangeAspect="1"/>
+                  </wp:cNvGraphicFramePr>
+                  <a:graphic xmlns:a="http://schemas.openxmlformats.org/drawingml/2006/main">
+                    <a:graphicData uri="http://schemas.openxmlformats.org/drawingml/2006/picture">
+                      <pic:pic xmlns:pic="http://schemas.openxmlformats.org/drawingml/2006/picture">
+                        <pic:nvPicPr>
+                          <pic:cNvPr id="0" name="Picture 15"/>
+                          <pic:cNvPicPr>
+                            <a:picLocks noChangeAspect="1" noChangeArrowheads="1"/>
+                          </pic:cNvPicPr>
+                        </pic:nvPicPr>
+                        <pic:blipFill>
+                          <a:blip r:embed="rId19" cstate="print">
+                            <a:extLst>
+                              <a:ext uri="{28A0092B-C50C-407E-A947-70E740481C1C}">
+                                <a14:useLocalDpi xmlns:a14="http://schemas.microsoft.com/office/drawing/2010/main" val="0"/>
+                              </a:ext>
+                            </a:extLst>
+                          </a:blip>
+                          <a:srcRect/>
+                          <a:stretch>
+                            <a:fillRect/>
+                          </a:stretch>
+                        </pic:blipFill>
+                        <pic:spPr bwMode="auto">
+                          <a:xfrm>
+                            <a:off x="0" y="0"/>
+                            <a:ext cx="6324720" cy="1022177"/>
+                          </a:xfrm>
+                          <a:prstGeom prst="rect">
+                            <a:avLst/>
+                          </a:prstGeom>
+                          <a:noFill/>
+                          <a:ln>
+                            <a:noFill/>
+                          </a:ln>
+                        </pic:spPr>
+                      </pic:pic>
+                    </a:graphicData>
+                  </a:graphic>
+                </wp:inline>
+              </w:drawing>
+            </w:r>
           </w:p>
         </w:tc>
       </w:tr>
@@ -11153,14 +12038,6 @@
               </w:rPr>
               <w:t>System displays current status and status definitions. </w:t>
             </w:r>
-            <w:r>
-              <w:rPr>
-                <w:rFonts w:ascii="Times New Roman" w:hAnsi="Times New Roman" w:cs="Times New Roman"/>
-                <w:b/>
-                <w:bCs/>
-              </w:rPr>
-              <w:t>E1</w:t>
-            </w:r>
           </w:p>
         </w:tc>
       </w:tr>
@@ -11204,6 +12081,14 @@
               </w:rPr>
               <w:t>Customer refreshes tracking.</w:t>
             </w:r>
+            <w:r>
+              <w:rPr>
+                <w:rFonts w:ascii="Times New Roman" w:hAnsi="Times New Roman" w:cs="Times New Roman"/>
+                <w:b/>
+                <w:bCs/>
+              </w:rPr>
+              <w:t>A1</w:t>
+            </w:r>
           </w:p>
         </w:tc>
         <w:tc>
@@ -11271,7 +12156,23 @@
               <w:rPr>
                 <w:rFonts w:ascii="Times New Roman" w:hAnsi="Times New Roman" w:cs="Times New Roman"/>
               </w:rPr>
-              <w:t>System fetches latest status and shows “Last updated”.</w:t>
+              <w:t>System fetches latest status and shows “Last updated”</w:t>
+            </w:r>
+            <w:r>
+              <w:rPr>
+                <w:rFonts w:ascii="Times New Roman" w:hAnsi="Times New Roman" w:cs="Times New Roman"/>
+                <w:b/>
+                <w:bCs/>
+              </w:rPr>
+              <w:t>.</w:t>
+            </w:r>
+            <w:r>
+              <w:rPr>
+                <w:rFonts w:ascii="Times New Roman" w:hAnsi="Times New Roman" w:cs="Times New Roman"/>
+                <w:b/>
+                <w:bCs/>
+              </w:rPr>
+              <w:t>E1</w:t>
             </w:r>
           </w:p>
         </w:tc>
@@ -11848,6 +12749,60 @@
                 <w:b/>
               </w:rPr>
             </w:pPr>
+            <w:r>
+              <w:rPr>
+                <w:noProof/>
+              </w:rPr>
+              <w:lastRenderedPageBreak/>
+              <w:drawing>
+                <wp:inline distT="0" distB="0" distL="0" distR="0" wp14:anchorId="349A563F" wp14:editId="7B6CC4B8">
+                  <wp:extent cx="5905500" cy="5394754"/>
+                  <wp:effectExtent l="0" t="0" r="0" b="0"/>
+                  <wp:docPr id="145966915" name="Picture 2"/>
+                  <wp:cNvGraphicFramePr>
+                    <a:graphicFrameLocks xmlns:a="http://schemas.openxmlformats.org/drawingml/2006/main" noChangeAspect="1"/>
+                  </wp:cNvGraphicFramePr>
+                  <a:graphic xmlns:a="http://schemas.openxmlformats.org/drawingml/2006/main">
+                    <a:graphicData uri="http://schemas.openxmlformats.org/drawingml/2006/picture">
+                      <pic:pic xmlns:pic="http://schemas.openxmlformats.org/drawingml/2006/picture">
+                        <pic:nvPicPr>
+                          <pic:cNvPr id="0" name="Picture 3"/>
+                          <pic:cNvPicPr>
+                            <a:picLocks noChangeAspect="1" noChangeArrowheads="1"/>
+                          </pic:cNvPicPr>
+                        </pic:nvPicPr>
+                        <pic:blipFill>
+                          <a:blip r:embed="rId20" cstate="print">
+                            <a:extLst>
+                              <a:ext uri="{28A0092B-C50C-407E-A947-70E740481C1C}">
+                                <a14:useLocalDpi xmlns:a14="http://schemas.microsoft.com/office/drawing/2010/main" val="0"/>
+                              </a:ext>
+                            </a:extLst>
+                          </a:blip>
+                          <a:srcRect/>
+                          <a:stretch>
+                            <a:fillRect/>
+                          </a:stretch>
+                        </pic:blipFill>
+                        <pic:spPr bwMode="auto">
+                          <a:xfrm>
+                            <a:off x="0" y="0"/>
+                            <a:ext cx="5928465" cy="5415733"/>
+                          </a:xfrm>
+                          <a:prstGeom prst="rect">
+                            <a:avLst/>
+                          </a:prstGeom>
+                          <a:noFill/>
+                          <a:ln>
+                            <a:noFill/>
+                          </a:ln>
+                        </pic:spPr>
+                      </pic:pic>
+                    </a:graphicData>
+                  </a:graphic>
+                </wp:inline>
+              </w:drawing>
+            </w:r>
           </w:p>
           <w:p>
             <w:pPr>
@@ -12001,6 +12956,59 @@
                 <w:rFonts w:ascii="Times New Roman" w:hAnsi="Times New Roman" w:cs="Times New Roman"/>
               </w:rPr>
             </w:pPr>
+            <w:r>
+              <w:rPr>
+                <w:noProof/>
+              </w:rPr>
+              <w:drawing>
+                <wp:inline distT="0" distB="0" distL="0" distR="0" wp14:anchorId="7C980AF4" wp14:editId="3CDB78A3">
+                  <wp:extent cx="6365081" cy="1028700"/>
+                  <wp:effectExtent l="0" t="0" r="0" b="0"/>
+                  <wp:docPr id="1554871199" name="Picture 9"/>
+                  <wp:cNvGraphicFramePr>
+                    <a:graphicFrameLocks xmlns:a="http://schemas.openxmlformats.org/drawingml/2006/main" noChangeAspect="1"/>
+                  </wp:cNvGraphicFramePr>
+                  <a:graphic xmlns:a="http://schemas.openxmlformats.org/drawingml/2006/main">
+                    <a:graphicData uri="http://schemas.openxmlformats.org/drawingml/2006/picture">
+                      <pic:pic xmlns:pic="http://schemas.openxmlformats.org/drawingml/2006/picture">
+                        <pic:nvPicPr>
+                          <pic:cNvPr id="0" name="Picture 17"/>
+                          <pic:cNvPicPr>
+                            <a:picLocks noChangeAspect="1" noChangeArrowheads="1"/>
+                          </pic:cNvPicPr>
+                        </pic:nvPicPr>
+                        <pic:blipFill>
+                          <a:blip r:embed="rId21" cstate="print">
+                            <a:extLst>
+                              <a:ext uri="{28A0092B-C50C-407E-A947-70E740481C1C}">
+                                <a14:useLocalDpi xmlns:a14="http://schemas.microsoft.com/office/drawing/2010/main" val="0"/>
+                              </a:ext>
+                            </a:extLst>
+                          </a:blip>
+                          <a:srcRect/>
+                          <a:stretch>
+                            <a:fillRect/>
+                          </a:stretch>
+                        </pic:blipFill>
+                        <pic:spPr bwMode="auto">
+                          <a:xfrm>
+                            <a:off x="0" y="0"/>
+                            <a:ext cx="6372124" cy="1029838"/>
+                          </a:xfrm>
+                          <a:prstGeom prst="rect">
+                            <a:avLst/>
+                          </a:prstGeom>
+                          <a:noFill/>
+                          <a:ln>
+                            <a:noFill/>
+                          </a:ln>
+                        </pic:spPr>
+                      </pic:pic>
+                    </a:graphicData>
+                  </a:graphic>
+                </wp:inline>
+              </w:drawing>
+            </w:r>
           </w:p>
         </w:tc>
       </w:tr>
@@ -13204,6 +14212,60 @@
                 <w:b/>
               </w:rPr>
             </w:pPr>
+            <w:r>
+              <w:rPr>
+                <w:noProof/>
+              </w:rPr>
+              <w:lastRenderedPageBreak/>
+              <w:drawing>
+                <wp:inline distT="0" distB="0" distL="0" distR="0" wp14:anchorId="165E91DD" wp14:editId="5EDC3F23">
+                  <wp:extent cx="6391331" cy="5143500"/>
+                  <wp:effectExtent l="0" t="0" r="0" b="0"/>
+                  <wp:docPr id="679933464" name="Picture 3"/>
+                  <wp:cNvGraphicFramePr>
+                    <a:graphicFrameLocks xmlns:a="http://schemas.openxmlformats.org/drawingml/2006/main" noChangeAspect="1"/>
+                  </wp:cNvGraphicFramePr>
+                  <a:graphic xmlns:a="http://schemas.openxmlformats.org/drawingml/2006/main">
+                    <a:graphicData uri="http://schemas.openxmlformats.org/drawingml/2006/picture">
+                      <pic:pic xmlns:pic="http://schemas.openxmlformats.org/drawingml/2006/picture">
+                        <pic:nvPicPr>
+                          <pic:cNvPr id="0" name="Picture 5"/>
+                          <pic:cNvPicPr>
+                            <a:picLocks noChangeAspect="1" noChangeArrowheads="1"/>
+                          </pic:cNvPicPr>
+                        </pic:nvPicPr>
+                        <pic:blipFill>
+                          <a:blip r:embed="rId22" cstate="print">
+                            <a:extLst>
+                              <a:ext uri="{28A0092B-C50C-407E-A947-70E740481C1C}">
+                                <a14:useLocalDpi xmlns:a14="http://schemas.microsoft.com/office/drawing/2010/main" val="0"/>
+                              </a:ext>
+                            </a:extLst>
+                          </a:blip>
+                          <a:srcRect/>
+                          <a:stretch>
+                            <a:fillRect/>
+                          </a:stretch>
+                        </pic:blipFill>
+                        <pic:spPr bwMode="auto">
+                          <a:xfrm>
+                            <a:off x="0" y="0"/>
+                            <a:ext cx="6409442" cy="5158075"/>
+                          </a:xfrm>
+                          <a:prstGeom prst="rect">
+                            <a:avLst/>
+                          </a:prstGeom>
+                          <a:noFill/>
+                          <a:ln>
+                            <a:noFill/>
+                          </a:ln>
+                        </pic:spPr>
+                      </pic:pic>
+                    </a:graphicData>
+                  </a:graphic>
+                </wp:inline>
+              </w:drawing>
+            </w:r>
           </w:p>
           <w:p>
             <w:pPr>
@@ -13333,6 +14395,60 @@
                 <w:rFonts w:ascii="Times New Roman" w:hAnsi="Times New Roman" w:cs="Times New Roman"/>
               </w:rPr>
             </w:pPr>
+            <w:r>
+              <w:rPr>
+                <w:noProof/>
+              </w:rPr>
+              <w:lastRenderedPageBreak/>
+              <w:drawing>
+                <wp:inline distT="0" distB="0" distL="0" distR="0" wp14:anchorId="315D61FE" wp14:editId="55A1D7AA">
+                  <wp:extent cx="6270784" cy="1013460"/>
+                  <wp:effectExtent l="0" t="0" r="0" b="0"/>
+                  <wp:docPr id="721920181" name="Picture 10"/>
+                  <wp:cNvGraphicFramePr>
+                    <a:graphicFrameLocks xmlns:a="http://schemas.openxmlformats.org/drawingml/2006/main" noChangeAspect="1"/>
+                  </wp:cNvGraphicFramePr>
+                  <a:graphic xmlns:a="http://schemas.openxmlformats.org/drawingml/2006/main">
+                    <a:graphicData uri="http://schemas.openxmlformats.org/drawingml/2006/picture">
+                      <pic:pic xmlns:pic="http://schemas.openxmlformats.org/drawingml/2006/picture">
+                        <pic:nvPicPr>
+                          <pic:cNvPr id="0" name="Picture 19"/>
+                          <pic:cNvPicPr>
+                            <a:picLocks noChangeAspect="1" noChangeArrowheads="1"/>
+                          </pic:cNvPicPr>
+                        </pic:nvPicPr>
+                        <pic:blipFill>
+                          <a:blip r:embed="rId23" cstate="print">
+                            <a:extLst>
+                              <a:ext uri="{28A0092B-C50C-407E-A947-70E740481C1C}">
+                                <a14:useLocalDpi xmlns:a14="http://schemas.microsoft.com/office/drawing/2010/main" val="0"/>
+                              </a:ext>
+                            </a:extLst>
+                          </a:blip>
+                          <a:srcRect/>
+                          <a:stretch>
+                            <a:fillRect/>
+                          </a:stretch>
+                        </pic:blipFill>
+                        <pic:spPr bwMode="auto">
+                          <a:xfrm>
+                            <a:off x="0" y="0"/>
+                            <a:ext cx="6278450" cy="1014699"/>
+                          </a:xfrm>
+                          <a:prstGeom prst="rect">
+                            <a:avLst/>
+                          </a:prstGeom>
+                          <a:noFill/>
+                          <a:ln>
+                            <a:noFill/>
+                          </a:ln>
+                        </pic:spPr>
+                      </pic:pic>
+                    </a:graphicData>
+                  </a:graphic>
+                </wp:inline>
+              </w:drawing>
+            </w:r>
           </w:p>
         </w:tc>
       </w:tr>
@@ -13976,6 +15092,7 @@
                 <w:rFonts w:ascii="Times New Roman" w:hAnsi="Times New Roman" w:cs="Times New Roman"/>
                 <w:b/>
               </w:rPr>
+              <w:lastRenderedPageBreak/>
               <w:t>Exception Paths:</w:t>
             </w:r>
           </w:p>
@@ -14391,6 +15508,60 @@
                 <w:b/>
               </w:rPr>
             </w:pPr>
+            <w:r>
+              <w:rPr>
+                <w:noProof/>
+              </w:rPr>
+              <w:lastRenderedPageBreak/>
+              <w:drawing>
+                <wp:inline distT="0" distB="0" distL="0" distR="0" wp14:anchorId="5048636B" wp14:editId="630C0302">
+                  <wp:extent cx="6316980" cy="5367607"/>
+                  <wp:effectExtent l="0" t="0" r="0" b="0"/>
+                  <wp:docPr id="352453640" name="Picture 4"/>
+                  <wp:cNvGraphicFramePr>
+                    <a:graphicFrameLocks xmlns:a="http://schemas.openxmlformats.org/drawingml/2006/main" noChangeAspect="1"/>
+                  </wp:cNvGraphicFramePr>
+                  <a:graphic xmlns:a="http://schemas.openxmlformats.org/drawingml/2006/main">
+                    <a:graphicData uri="http://schemas.openxmlformats.org/drawingml/2006/picture">
+                      <pic:pic xmlns:pic="http://schemas.openxmlformats.org/drawingml/2006/picture">
+                        <pic:nvPicPr>
+                          <pic:cNvPr id="0" name="Picture 7"/>
+                          <pic:cNvPicPr>
+                            <a:picLocks noChangeAspect="1" noChangeArrowheads="1"/>
+                          </pic:cNvPicPr>
+                        </pic:nvPicPr>
+                        <pic:blipFill>
+                          <a:blip r:embed="rId24" cstate="print">
+                            <a:extLst>
+                              <a:ext uri="{28A0092B-C50C-407E-A947-70E740481C1C}">
+                                <a14:useLocalDpi xmlns:a14="http://schemas.microsoft.com/office/drawing/2010/main" val="0"/>
+                              </a:ext>
+                            </a:extLst>
+                          </a:blip>
+                          <a:srcRect/>
+                          <a:stretch>
+                            <a:fillRect/>
+                          </a:stretch>
+                        </pic:blipFill>
+                        <pic:spPr bwMode="auto">
+                          <a:xfrm>
+                            <a:off x="0" y="0"/>
+                            <a:ext cx="6349433" cy="5395183"/>
+                          </a:xfrm>
+                          <a:prstGeom prst="rect">
+                            <a:avLst/>
+                          </a:prstGeom>
+                          <a:noFill/>
+                          <a:ln>
+                            <a:noFill/>
+                          </a:ln>
+                        </pic:spPr>
+                      </pic:pic>
+                    </a:graphicData>
+                  </a:graphic>
+                </wp:inline>
+              </w:drawing>
+            </w:r>
           </w:p>
           <w:p>
             <w:pPr>
@@ -14472,6 +15643,60 @@
                 <w:rFonts w:ascii="Times New Roman" w:hAnsi="Times New Roman" w:cs="Times New Roman"/>
               </w:rPr>
             </w:pPr>
+            <w:r>
+              <w:rPr>
+                <w:noProof/>
+              </w:rPr>
+              <w:lastRenderedPageBreak/>
+              <w:drawing>
+                <wp:inline distT="0" distB="0" distL="0" distR="0" wp14:anchorId="5A946F31" wp14:editId="6CCED3D7">
+                  <wp:extent cx="3573780" cy="1786890"/>
+                  <wp:effectExtent l="0" t="0" r="7620" b="0"/>
+                  <wp:docPr id="476198276" name="Picture 11"/>
+                  <wp:cNvGraphicFramePr>
+                    <a:graphicFrameLocks xmlns:a="http://schemas.openxmlformats.org/drawingml/2006/main" noChangeAspect="1"/>
+                  </wp:cNvGraphicFramePr>
+                  <a:graphic xmlns:a="http://schemas.openxmlformats.org/drawingml/2006/main">
+                    <a:graphicData uri="http://schemas.openxmlformats.org/drawingml/2006/picture">
+                      <pic:pic xmlns:pic="http://schemas.openxmlformats.org/drawingml/2006/picture">
+                        <pic:nvPicPr>
+                          <pic:cNvPr id="0" name="Picture 21"/>
+                          <pic:cNvPicPr>
+                            <a:picLocks noChangeAspect="1" noChangeArrowheads="1"/>
+                          </pic:cNvPicPr>
+                        </pic:nvPicPr>
+                        <pic:blipFill>
+                          <a:blip r:embed="rId25" cstate="print">
+                            <a:extLst>
+                              <a:ext uri="{28A0092B-C50C-407E-A947-70E740481C1C}">
+                                <a14:useLocalDpi xmlns:a14="http://schemas.microsoft.com/office/drawing/2010/main" val="0"/>
+                              </a:ext>
+                            </a:extLst>
+                          </a:blip>
+                          <a:srcRect/>
+                          <a:stretch>
+                            <a:fillRect/>
+                          </a:stretch>
+                        </pic:blipFill>
+                        <pic:spPr bwMode="auto">
+                          <a:xfrm>
+                            <a:off x="0" y="0"/>
+                            <a:ext cx="3573780" cy="1786890"/>
+                          </a:xfrm>
+                          <a:prstGeom prst="rect">
+                            <a:avLst/>
+                          </a:prstGeom>
+                          <a:noFill/>
+                          <a:ln>
+                            <a:noFill/>
+                          </a:ln>
+                        </pic:spPr>
+                      </pic:pic>
+                    </a:graphicData>
+                  </a:graphic>
+                </wp:inline>
+              </w:drawing>
+            </w:r>
           </w:p>
         </w:tc>
       </w:tr>
@@ -15736,6 +16961,60 @@
                 <w:b/>
               </w:rPr>
             </w:pPr>
+            <w:r>
+              <w:rPr>
+                <w:noProof/>
+              </w:rPr>
+              <w:lastRenderedPageBreak/>
+              <w:drawing>
+                <wp:inline distT="0" distB="0" distL="0" distR="0" wp14:anchorId="78F5C0A4" wp14:editId="2A7FEB4C">
+                  <wp:extent cx="6301740" cy="6124226"/>
+                  <wp:effectExtent l="0" t="0" r="0" b="0"/>
+                  <wp:docPr id="647242567" name="Picture 5"/>
+                  <wp:cNvGraphicFramePr>
+                    <a:graphicFrameLocks xmlns:a="http://schemas.openxmlformats.org/drawingml/2006/main" noChangeAspect="1"/>
+                  </wp:cNvGraphicFramePr>
+                  <a:graphic xmlns:a="http://schemas.openxmlformats.org/drawingml/2006/main">
+                    <a:graphicData uri="http://schemas.openxmlformats.org/drawingml/2006/picture">
+                      <pic:pic xmlns:pic="http://schemas.openxmlformats.org/drawingml/2006/picture">
+                        <pic:nvPicPr>
+                          <pic:cNvPr id="0" name="Picture 9"/>
+                          <pic:cNvPicPr>
+                            <a:picLocks noChangeAspect="1" noChangeArrowheads="1"/>
+                          </pic:cNvPicPr>
+                        </pic:nvPicPr>
+                        <pic:blipFill>
+                          <a:blip r:embed="rId26" cstate="print">
+                            <a:extLst>
+                              <a:ext uri="{28A0092B-C50C-407E-A947-70E740481C1C}">
+                                <a14:useLocalDpi xmlns:a14="http://schemas.microsoft.com/office/drawing/2010/main" val="0"/>
+                              </a:ext>
+                            </a:extLst>
+                          </a:blip>
+                          <a:srcRect/>
+                          <a:stretch>
+                            <a:fillRect/>
+                          </a:stretch>
+                        </pic:blipFill>
+                        <pic:spPr bwMode="auto">
+                          <a:xfrm>
+                            <a:off x="0" y="0"/>
+                            <a:ext cx="6319737" cy="6141716"/>
+                          </a:xfrm>
+                          <a:prstGeom prst="rect">
+                            <a:avLst/>
+                          </a:prstGeom>
+                          <a:noFill/>
+                          <a:ln>
+                            <a:noFill/>
+                          </a:ln>
+                        </pic:spPr>
+                      </pic:pic>
+                    </a:graphicData>
+                  </a:graphic>
+                </wp:inline>
+              </w:drawing>
+            </w:r>
           </w:p>
           <w:p>
             <w:pPr>
@@ -15825,6 +17104,60 @@
                 <w:rFonts w:ascii="Times New Roman" w:hAnsi="Times New Roman" w:cs="Times New Roman"/>
               </w:rPr>
             </w:pPr>
+            <w:r>
+              <w:rPr>
+                <w:noProof/>
+              </w:rPr>
+              <w:lastRenderedPageBreak/>
+              <w:drawing>
+                <wp:inline distT="0" distB="0" distL="0" distR="0" wp14:anchorId="56C27FD7" wp14:editId="377DB67E">
+                  <wp:extent cx="2331720" cy="1824007"/>
+                  <wp:effectExtent l="0" t="0" r="0" b="0"/>
+                  <wp:docPr id="1975734571" name="Picture 12"/>
+                  <wp:cNvGraphicFramePr>
+                    <a:graphicFrameLocks xmlns:a="http://schemas.openxmlformats.org/drawingml/2006/main" noChangeAspect="1"/>
+                  </wp:cNvGraphicFramePr>
+                  <a:graphic xmlns:a="http://schemas.openxmlformats.org/drawingml/2006/main">
+                    <a:graphicData uri="http://schemas.openxmlformats.org/drawingml/2006/picture">
+                      <pic:pic xmlns:pic="http://schemas.openxmlformats.org/drawingml/2006/picture">
+                        <pic:nvPicPr>
+                          <pic:cNvPr id="0" name="Picture 23"/>
+                          <pic:cNvPicPr>
+                            <a:picLocks noChangeAspect="1" noChangeArrowheads="1"/>
+                          </pic:cNvPicPr>
+                        </pic:nvPicPr>
+                        <pic:blipFill>
+                          <a:blip r:embed="rId27" cstate="print">
+                            <a:extLst>
+                              <a:ext uri="{28A0092B-C50C-407E-A947-70E740481C1C}">
+                                <a14:useLocalDpi xmlns:a14="http://schemas.microsoft.com/office/drawing/2010/main" val="0"/>
+                              </a:ext>
+                            </a:extLst>
+                          </a:blip>
+                          <a:srcRect/>
+                          <a:stretch>
+                            <a:fillRect/>
+                          </a:stretch>
+                        </pic:blipFill>
+                        <pic:spPr bwMode="auto">
+                          <a:xfrm>
+                            <a:off x="0" y="0"/>
+                            <a:ext cx="2334982" cy="1826558"/>
+                          </a:xfrm>
+                          <a:prstGeom prst="rect">
+                            <a:avLst/>
+                          </a:prstGeom>
+                          <a:noFill/>
+                          <a:ln>
+                            <a:noFill/>
+                          </a:ln>
+                        </pic:spPr>
+                      </pic:pic>
+                    </a:graphicData>
+                  </a:graphic>
+                </wp:inline>
+              </w:drawing>
+            </w:r>
           </w:p>
         </w:tc>
       </w:tr>
@@ -16954,6 +18287,60 @@
                 <w:b/>
               </w:rPr>
             </w:pPr>
+            <w:r>
+              <w:rPr>
+                <w:noProof/>
+              </w:rPr>
+              <w:lastRenderedPageBreak/>
+              <w:drawing>
+                <wp:inline distT="0" distB="0" distL="0" distR="0" wp14:anchorId="3FF7430E" wp14:editId="67DC9848">
+                  <wp:extent cx="6073140" cy="5487406"/>
+                  <wp:effectExtent l="0" t="0" r="0" b="0"/>
+                  <wp:docPr id="1737870419" name="Picture 7"/>
+                  <wp:cNvGraphicFramePr>
+                    <a:graphicFrameLocks xmlns:a="http://schemas.openxmlformats.org/drawingml/2006/main" noChangeAspect="1"/>
+                  </wp:cNvGraphicFramePr>
+                  <a:graphic xmlns:a="http://schemas.openxmlformats.org/drawingml/2006/main">
+                    <a:graphicData uri="http://schemas.openxmlformats.org/drawingml/2006/picture">
+                      <pic:pic xmlns:pic="http://schemas.openxmlformats.org/drawingml/2006/picture">
+                        <pic:nvPicPr>
+                          <pic:cNvPr id="0" name="Picture 13"/>
+                          <pic:cNvPicPr>
+                            <a:picLocks noChangeAspect="1" noChangeArrowheads="1"/>
+                          </pic:cNvPicPr>
+                        </pic:nvPicPr>
+                        <pic:blipFill>
+                          <a:blip r:embed="rId28" cstate="print">
+                            <a:extLst>
+                              <a:ext uri="{28A0092B-C50C-407E-A947-70E740481C1C}">
+                                <a14:useLocalDpi xmlns:a14="http://schemas.microsoft.com/office/drawing/2010/main" val="0"/>
+                              </a:ext>
+                            </a:extLst>
+                          </a:blip>
+                          <a:srcRect/>
+                          <a:stretch>
+                            <a:fillRect/>
+                          </a:stretch>
+                        </pic:blipFill>
+                        <pic:spPr bwMode="auto">
+                          <a:xfrm>
+                            <a:off x="0" y="0"/>
+                            <a:ext cx="6088240" cy="5501050"/>
+                          </a:xfrm>
+                          <a:prstGeom prst="rect">
+                            <a:avLst/>
+                          </a:prstGeom>
+                          <a:noFill/>
+                          <a:ln>
+                            <a:noFill/>
+                          </a:ln>
+                        </pic:spPr>
+                      </pic:pic>
+                    </a:graphicData>
+                  </a:graphic>
+                </wp:inline>
+              </w:drawing>
+            </w:r>
           </w:p>
           <w:p>
             <w:pPr>
@@ -17043,6 +18430,60 @@
                 <w:rFonts w:ascii="Times New Roman" w:hAnsi="Times New Roman" w:cs="Times New Roman"/>
               </w:rPr>
             </w:pPr>
+            <w:r>
+              <w:rPr>
+                <w:noProof/>
+              </w:rPr>
+              <w:lastRenderedPageBreak/>
+              <w:drawing>
+                <wp:inline distT="0" distB="0" distL="0" distR="0" wp14:anchorId="3ADE80E3" wp14:editId="0EF1503C">
+                  <wp:extent cx="3726180" cy="1834427"/>
+                  <wp:effectExtent l="0" t="0" r="7620" b="0"/>
+                  <wp:docPr id="641769858" name="Picture 13"/>
+                  <wp:cNvGraphicFramePr>
+                    <a:graphicFrameLocks xmlns:a="http://schemas.openxmlformats.org/drawingml/2006/main" noChangeAspect="1"/>
+                  </wp:cNvGraphicFramePr>
+                  <a:graphic xmlns:a="http://schemas.openxmlformats.org/drawingml/2006/main">
+                    <a:graphicData uri="http://schemas.openxmlformats.org/drawingml/2006/picture">
+                      <pic:pic xmlns:pic="http://schemas.openxmlformats.org/drawingml/2006/picture">
+                        <pic:nvPicPr>
+                          <pic:cNvPr id="0" name="Picture 25"/>
+                          <pic:cNvPicPr>
+                            <a:picLocks noChangeAspect="1" noChangeArrowheads="1"/>
+                          </pic:cNvPicPr>
+                        </pic:nvPicPr>
+                        <pic:blipFill>
+                          <a:blip r:embed="rId29" cstate="print">
+                            <a:extLst>
+                              <a:ext uri="{28A0092B-C50C-407E-A947-70E740481C1C}">
+                                <a14:useLocalDpi xmlns:a14="http://schemas.microsoft.com/office/drawing/2010/main" val="0"/>
+                              </a:ext>
+                            </a:extLst>
+                          </a:blip>
+                          <a:srcRect/>
+                          <a:stretch>
+                            <a:fillRect/>
+                          </a:stretch>
+                        </pic:blipFill>
+                        <pic:spPr bwMode="auto">
+                          <a:xfrm>
+                            <a:off x="0" y="0"/>
+                            <a:ext cx="3749841" cy="1846075"/>
+                          </a:xfrm>
+                          <a:prstGeom prst="rect">
+                            <a:avLst/>
+                          </a:prstGeom>
+                          <a:noFill/>
+                          <a:ln>
+                            <a:noFill/>
+                          </a:ln>
+                        </pic:spPr>
+                      </pic:pic>
+                    </a:graphicData>
+                  </a:graphic>
+                </wp:inline>
+              </w:drawing>
+            </w:r>
           </w:p>
         </w:tc>
       </w:tr>
@@ -18166,6 +19607,60 @@
                 <w:b/>
               </w:rPr>
             </w:pPr>
+            <w:r>
+              <w:rPr>
+                <w:noProof/>
+              </w:rPr>
+              <w:lastRenderedPageBreak/>
+              <w:drawing>
+                <wp:inline distT="0" distB="0" distL="0" distR="0" wp14:anchorId="3FD119F2" wp14:editId="3AEB16F5">
+                  <wp:extent cx="6473952" cy="5394960"/>
+                  <wp:effectExtent l="0" t="0" r="0" b="0"/>
+                  <wp:docPr id="490074920" name="Picture 8"/>
+                  <wp:cNvGraphicFramePr>
+                    <a:graphicFrameLocks xmlns:a="http://schemas.openxmlformats.org/drawingml/2006/main" noChangeAspect="1"/>
+                  </wp:cNvGraphicFramePr>
+                  <a:graphic xmlns:a="http://schemas.openxmlformats.org/drawingml/2006/main">
+                    <a:graphicData uri="http://schemas.openxmlformats.org/drawingml/2006/picture">
+                      <pic:pic xmlns:pic="http://schemas.openxmlformats.org/drawingml/2006/picture">
+                        <pic:nvPicPr>
+                          <pic:cNvPr id="0" name="Picture 15"/>
+                          <pic:cNvPicPr>
+                            <a:picLocks noChangeAspect="1" noChangeArrowheads="1"/>
+                          </pic:cNvPicPr>
+                        </pic:nvPicPr>
+                        <pic:blipFill>
+                          <a:blip r:embed="rId30" cstate="print">
+                            <a:extLst>
+                              <a:ext uri="{28A0092B-C50C-407E-A947-70E740481C1C}">
+                                <a14:useLocalDpi xmlns:a14="http://schemas.microsoft.com/office/drawing/2010/main" val="0"/>
+                              </a:ext>
+                            </a:extLst>
+                          </a:blip>
+                          <a:srcRect/>
+                          <a:stretch>
+                            <a:fillRect/>
+                          </a:stretch>
+                        </pic:blipFill>
+                        <pic:spPr bwMode="auto">
+                          <a:xfrm>
+                            <a:off x="0" y="0"/>
+                            <a:ext cx="6476185" cy="5396821"/>
+                          </a:xfrm>
+                          <a:prstGeom prst="rect">
+                            <a:avLst/>
+                          </a:prstGeom>
+                          <a:noFill/>
+                          <a:ln>
+                            <a:noFill/>
+                          </a:ln>
+                        </pic:spPr>
+                      </pic:pic>
+                    </a:graphicData>
+                  </a:graphic>
+                </wp:inline>
+              </w:drawing>
+            </w:r>
           </w:p>
           <w:p>
             <w:pPr>
@@ -18255,6 +19750,60 @@
                 <w:rFonts w:ascii="Times New Roman" w:hAnsi="Times New Roman" w:cs="Times New Roman"/>
               </w:rPr>
             </w:pPr>
+            <w:r>
+              <w:rPr>
+                <w:noProof/>
+              </w:rPr>
+              <w:lastRenderedPageBreak/>
+              <w:drawing>
+                <wp:inline distT="0" distB="0" distL="0" distR="0" wp14:anchorId="0319648C" wp14:editId="1DBDA1B5">
+                  <wp:extent cx="3383280" cy="1665615"/>
+                  <wp:effectExtent l="0" t="0" r="7620" b="0"/>
+                  <wp:docPr id="1770172665" name="Picture 14"/>
+                  <wp:cNvGraphicFramePr>
+                    <a:graphicFrameLocks xmlns:a="http://schemas.openxmlformats.org/drawingml/2006/main" noChangeAspect="1"/>
+                  </wp:cNvGraphicFramePr>
+                  <a:graphic xmlns:a="http://schemas.openxmlformats.org/drawingml/2006/main">
+                    <a:graphicData uri="http://schemas.openxmlformats.org/drawingml/2006/picture">
+                      <pic:pic xmlns:pic="http://schemas.openxmlformats.org/drawingml/2006/picture">
+                        <pic:nvPicPr>
+                          <pic:cNvPr id="0" name="Picture 27"/>
+                          <pic:cNvPicPr>
+                            <a:picLocks noChangeAspect="1" noChangeArrowheads="1"/>
+                          </pic:cNvPicPr>
+                        </pic:nvPicPr>
+                        <pic:blipFill>
+                          <a:blip r:embed="rId31" cstate="print">
+                            <a:extLst>
+                              <a:ext uri="{28A0092B-C50C-407E-A947-70E740481C1C}">
+                                <a14:useLocalDpi xmlns:a14="http://schemas.microsoft.com/office/drawing/2010/main" val="0"/>
+                              </a:ext>
+                            </a:extLst>
+                          </a:blip>
+                          <a:srcRect/>
+                          <a:stretch>
+                            <a:fillRect/>
+                          </a:stretch>
+                        </pic:blipFill>
+                        <pic:spPr bwMode="auto">
+                          <a:xfrm>
+                            <a:off x="0" y="0"/>
+                            <a:ext cx="3392549" cy="1670178"/>
+                          </a:xfrm>
+                          <a:prstGeom prst="rect">
+                            <a:avLst/>
+                          </a:prstGeom>
+                          <a:noFill/>
+                          <a:ln>
+                            <a:noFill/>
+                          </a:ln>
+                        </pic:spPr>
+                      </pic:pic>
+                    </a:graphicData>
+                  </a:graphic>
+                </wp:inline>
+              </w:drawing>
+            </w:r>
           </w:p>
         </w:tc>
       </w:tr>
@@ -19510,6 +21059,60 @@
                 <w:b/>
               </w:rPr>
             </w:pPr>
+            <w:r>
+              <w:rPr>
+                <w:noProof/>
+              </w:rPr>
+              <w:lastRenderedPageBreak/>
+              <w:drawing>
+                <wp:inline distT="0" distB="0" distL="0" distR="0" wp14:anchorId="02287968" wp14:editId="6C3FA915">
+                  <wp:extent cx="6365875" cy="6111240"/>
+                  <wp:effectExtent l="0" t="0" r="0" b="0"/>
+                  <wp:docPr id="1858737982" name="Picture 9"/>
+                  <wp:cNvGraphicFramePr>
+                    <a:graphicFrameLocks xmlns:a="http://schemas.openxmlformats.org/drawingml/2006/main" noChangeAspect="1"/>
+                  </wp:cNvGraphicFramePr>
+                  <a:graphic xmlns:a="http://schemas.openxmlformats.org/drawingml/2006/main">
+                    <a:graphicData uri="http://schemas.openxmlformats.org/drawingml/2006/picture">
+                      <pic:pic xmlns:pic="http://schemas.openxmlformats.org/drawingml/2006/picture">
+                        <pic:nvPicPr>
+                          <pic:cNvPr id="0" name="Picture 17"/>
+                          <pic:cNvPicPr>
+                            <a:picLocks noChangeAspect="1" noChangeArrowheads="1"/>
+                          </pic:cNvPicPr>
+                        </pic:nvPicPr>
+                        <pic:blipFill>
+                          <a:blip r:embed="rId32" cstate="print">
+                            <a:extLst>
+                              <a:ext uri="{28A0092B-C50C-407E-A947-70E740481C1C}">
+                                <a14:useLocalDpi xmlns:a14="http://schemas.microsoft.com/office/drawing/2010/main" val="0"/>
+                              </a:ext>
+                            </a:extLst>
+                          </a:blip>
+                          <a:srcRect/>
+                          <a:stretch>
+                            <a:fillRect/>
+                          </a:stretch>
+                        </pic:blipFill>
+                        <pic:spPr bwMode="auto">
+                          <a:xfrm>
+                            <a:off x="0" y="0"/>
+                            <a:ext cx="6376030" cy="6120989"/>
+                          </a:xfrm>
+                          <a:prstGeom prst="rect">
+                            <a:avLst/>
+                          </a:prstGeom>
+                          <a:noFill/>
+                          <a:ln>
+                            <a:noFill/>
+                          </a:ln>
+                        </pic:spPr>
+                      </pic:pic>
+                    </a:graphicData>
+                  </a:graphic>
+                </wp:inline>
+              </w:drawing>
+            </w:r>
           </w:p>
           <w:p>
             <w:pPr>
@@ -19631,6 +21234,59 @@
                 <w:rFonts w:ascii="Times New Roman" w:hAnsi="Times New Roman" w:cs="Times New Roman"/>
               </w:rPr>
             </w:pPr>
+            <w:r>
+              <w:rPr>
+                <w:noProof/>
+              </w:rPr>
+              <w:drawing>
+                <wp:inline distT="0" distB="0" distL="0" distR="0" wp14:anchorId="157BCFFD" wp14:editId="5B5744E6">
+                  <wp:extent cx="3223260" cy="1586836"/>
+                  <wp:effectExtent l="0" t="0" r="0" b="0"/>
+                  <wp:docPr id="1675643870" name="Picture 15"/>
+                  <wp:cNvGraphicFramePr>
+                    <a:graphicFrameLocks xmlns:a="http://schemas.openxmlformats.org/drawingml/2006/main" noChangeAspect="1"/>
+                  </wp:cNvGraphicFramePr>
+                  <a:graphic xmlns:a="http://schemas.openxmlformats.org/drawingml/2006/main">
+                    <a:graphicData uri="http://schemas.openxmlformats.org/drawingml/2006/picture">
+                      <pic:pic xmlns:pic="http://schemas.openxmlformats.org/drawingml/2006/picture">
+                        <pic:nvPicPr>
+                          <pic:cNvPr id="0" name="Picture 29"/>
+                          <pic:cNvPicPr>
+                            <a:picLocks noChangeAspect="1" noChangeArrowheads="1"/>
+                          </pic:cNvPicPr>
+                        </pic:nvPicPr>
+                        <pic:blipFill>
+                          <a:blip r:embed="rId33" cstate="print">
+                            <a:extLst>
+                              <a:ext uri="{28A0092B-C50C-407E-A947-70E740481C1C}">
+                                <a14:useLocalDpi xmlns:a14="http://schemas.microsoft.com/office/drawing/2010/main" val="0"/>
+                              </a:ext>
+                            </a:extLst>
+                          </a:blip>
+                          <a:srcRect/>
+                          <a:stretch>
+                            <a:fillRect/>
+                          </a:stretch>
+                        </pic:blipFill>
+                        <pic:spPr bwMode="auto">
+                          <a:xfrm>
+                            <a:off x="0" y="0"/>
+                            <a:ext cx="3238571" cy="1594374"/>
+                          </a:xfrm>
+                          <a:prstGeom prst="rect">
+                            <a:avLst/>
+                          </a:prstGeom>
+                          <a:noFill/>
+                          <a:ln>
+                            <a:noFill/>
+                          </a:ln>
+                        </pic:spPr>
+                      </pic:pic>
+                    </a:graphicData>
+                  </a:graphic>
+                </wp:inline>
+              </w:drawing>
+            </w:r>
           </w:p>
         </w:tc>
       </w:tr>
@@ -20979,6 +22635,59 @@
                 <w:b/>
               </w:rPr>
             </w:pPr>
+            <w:r>
+              <w:rPr>
+                <w:noProof/>
+              </w:rPr>
+              <w:drawing>
+                <wp:inline distT="0" distB="0" distL="0" distR="0" wp14:anchorId="1A0B9852" wp14:editId="251F0DE5">
+                  <wp:extent cx="6267620" cy="6423660"/>
+                  <wp:effectExtent l="0" t="0" r="0" b="0"/>
+                  <wp:docPr id="817280101" name="Picture 10"/>
+                  <wp:cNvGraphicFramePr>
+                    <a:graphicFrameLocks xmlns:a="http://schemas.openxmlformats.org/drawingml/2006/main" noChangeAspect="1"/>
+                  </wp:cNvGraphicFramePr>
+                  <a:graphic xmlns:a="http://schemas.openxmlformats.org/drawingml/2006/main">
+                    <a:graphicData uri="http://schemas.openxmlformats.org/drawingml/2006/picture">
+                      <pic:pic xmlns:pic="http://schemas.openxmlformats.org/drawingml/2006/picture">
+                        <pic:nvPicPr>
+                          <pic:cNvPr id="0" name="Picture 19"/>
+                          <pic:cNvPicPr>
+                            <a:picLocks noChangeAspect="1" noChangeArrowheads="1"/>
+                          </pic:cNvPicPr>
+                        </pic:nvPicPr>
+                        <pic:blipFill>
+                          <a:blip r:embed="rId34" cstate="print">
+                            <a:extLst>
+                              <a:ext uri="{28A0092B-C50C-407E-A947-70E740481C1C}">
+                                <a14:useLocalDpi xmlns:a14="http://schemas.microsoft.com/office/drawing/2010/main" val="0"/>
+                              </a:ext>
+                            </a:extLst>
+                          </a:blip>
+                          <a:srcRect/>
+                          <a:stretch>
+                            <a:fillRect/>
+                          </a:stretch>
+                        </pic:blipFill>
+                        <pic:spPr bwMode="auto">
+                          <a:xfrm>
+                            <a:off x="0" y="0"/>
+                            <a:ext cx="6290223" cy="6446825"/>
+                          </a:xfrm>
+                          <a:prstGeom prst="rect">
+                            <a:avLst/>
+                          </a:prstGeom>
+                          <a:noFill/>
+                          <a:ln>
+                            <a:noFill/>
+                          </a:ln>
+                        </pic:spPr>
+                      </pic:pic>
+                    </a:graphicData>
+                  </a:graphic>
+                </wp:inline>
+              </w:drawing>
+            </w:r>
           </w:p>
           <w:p>
             <w:pPr>
@@ -21060,6 +22769,60 @@
                 <w:rFonts w:ascii="Times New Roman" w:hAnsi="Times New Roman" w:cs="Times New Roman"/>
               </w:rPr>
             </w:pPr>
+            <w:r>
+              <w:rPr>
+                <w:noProof/>
+              </w:rPr>
+              <w:lastRenderedPageBreak/>
+              <w:drawing>
+                <wp:inline distT="0" distB="0" distL="0" distR="0" wp14:anchorId="7FAF7E4F" wp14:editId="419A6667">
+                  <wp:extent cx="3421380" cy="1696069"/>
+                  <wp:effectExtent l="0" t="0" r="0" b="0"/>
+                  <wp:docPr id="1668670409" name="Picture 18"/>
+                  <wp:cNvGraphicFramePr>
+                    <a:graphicFrameLocks xmlns:a="http://schemas.openxmlformats.org/drawingml/2006/main" noChangeAspect="1"/>
+                  </wp:cNvGraphicFramePr>
+                  <a:graphic xmlns:a="http://schemas.openxmlformats.org/drawingml/2006/main">
+                    <a:graphicData uri="http://schemas.openxmlformats.org/drawingml/2006/picture">
+                      <pic:pic xmlns:pic="http://schemas.openxmlformats.org/drawingml/2006/picture">
+                        <pic:nvPicPr>
+                          <pic:cNvPr id="0" name="Picture 35"/>
+                          <pic:cNvPicPr>
+                            <a:picLocks noChangeAspect="1" noChangeArrowheads="1"/>
+                          </pic:cNvPicPr>
+                        </pic:nvPicPr>
+                        <pic:blipFill>
+                          <a:blip r:embed="rId35" cstate="print">
+                            <a:extLst>
+                              <a:ext uri="{28A0092B-C50C-407E-A947-70E740481C1C}">
+                                <a14:useLocalDpi xmlns:a14="http://schemas.microsoft.com/office/drawing/2010/main" val="0"/>
+                              </a:ext>
+                            </a:extLst>
+                          </a:blip>
+                          <a:srcRect/>
+                          <a:stretch>
+                            <a:fillRect/>
+                          </a:stretch>
+                        </pic:blipFill>
+                        <pic:spPr bwMode="auto">
+                          <a:xfrm>
+                            <a:off x="0" y="0"/>
+                            <a:ext cx="3430667" cy="1700673"/>
+                          </a:xfrm>
+                          <a:prstGeom prst="rect">
+                            <a:avLst/>
+                          </a:prstGeom>
+                          <a:noFill/>
+                          <a:ln>
+                            <a:noFill/>
+                          </a:ln>
+                        </pic:spPr>
+                      </pic:pic>
+                    </a:graphicData>
+                  </a:graphic>
+                </wp:inline>
+              </w:drawing>
+            </w:r>
           </w:p>
         </w:tc>
       </w:tr>
@@ -21758,6 +23521,13 @@
                 <w:bCs/>
               </w:rPr>
               <w:t>Admin creates an item (name, price, category).</w:t>
+            </w:r>
+            <w:r>
+              <w:rPr>
+                <w:rFonts w:ascii="Times New Roman" w:hAnsi="Times New Roman" w:cs="Times New Roman"/>
+                <w:b/>
+              </w:rPr>
+              <w:t>A1</w:t>
             </w:r>
           </w:p>
         </w:tc>
@@ -22225,7 +23995,6 @@
                 <w:rFonts w:ascii="Times New Roman" w:hAnsi="Times New Roman" w:cs="Times New Roman"/>
                 <w:b/>
               </w:rPr>
-              <w:lastRenderedPageBreak/>
               <w:t>Assumptions:</w:t>
             </w:r>
           </w:p>
@@ -22482,6 +24251,7 @@
                 <w:rFonts w:ascii="Times New Roman" w:hAnsi="Times New Roman" w:cs="Times New Roman"/>
                 <w:b/>
               </w:rPr>
+              <w:lastRenderedPageBreak/>
               <w:t xml:space="preserve">Activity Diagram:   </w:t>
             </w:r>
           </w:p>
@@ -22492,6 +24262,59 @@
                 <w:b/>
               </w:rPr>
             </w:pPr>
+            <w:r>
+              <w:rPr>
+                <w:noProof/>
+              </w:rPr>
+              <w:drawing>
+                <wp:inline distT="0" distB="0" distL="0" distR="0" wp14:anchorId="6041D68E" wp14:editId="664D8AC7">
+                  <wp:extent cx="6260123" cy="6781800"/>
+                  <wp:effectExtent l="0" t="0" r="0" b="0"/>
+                  <wp:docPr id="1796689477" name="Picture 11"/>
+                  <wp:cNvGraphicFramePr>
+                    <a:graphicFrameLocks xmlns:a="http://schemas.openxmlformats.org/drawingml/2006/main" noChangeAspect="1"/>
+                  </wp:cNvGraphicFramePr>
+                  <a:graphic xmlns:a="http://schemas.openxmlformats.org/drawingml/2006/main">
+                    <a:graphicData uri="http://schemas.openxmlformats.org/drawingml/2006/picture">
+                      <pic:pic xmlns:pic="http://schemas.openxmlformats.org/drawingml/2006/picture">
+                        <pic:nvPicPr>
+                          <pic:cNvPr id="0" name="Picture 21"/>
+                          <pic:cNvPicPr>
+                            <a:picLocks noChangeAspect="1" noChangeArrowheads="1"/>
+                          </pic:cNvPicPr>
+                        </pic:nvPicPr>
+                        <pic:blipFill>
+                          <a:blip r:embed="rId36" cstate="print">
+                            <a:extLst>
+                              <a:ext uri="{28A0092B-C50C-407E-A947-70E740481C1C}">
+                                <a14:useLocalDpi xmlns:a14="http://schemas.microsoft.com/office/drawing/2010/main" val="0"/>
+                              </a:ext>
+                            </a:extLst>
+                          </a:blip>
+                          <a:srcRect/>
+                          <a:stretch>
+                            <a:fillRect/>
+                          </a:stretch>
+                        </pic:blipFill>
+                        <pic:spPr bwMode="auto">
+                          <a:xfrm>
+                            <a:off x="0" y="0"/>
+                            <a:ext cx="6261156" cy="6782919"/>
+                          </a:xfrm>
+                          <a:prstGeom prst="rect">
+                            <a:avLst/>
+                          </a:prstGeom>
+                          <a:noFill/>
+                          <a:ln>
+                            <a:noFill/>
+                          </a:ln>
+                        </pic:spPr>
+                      </pic:pic>
+                    </a:graphicData>
+                  </a:graphic>
+                </wp:inline>
+              </w:drawing>
+            </w:r>
           </w:p>
           <w:p>
             <w:pPr>
@@ -22581,6 +24404,59 @@
                 <w:rFonts w:ascii="Times New Roman" w:hAnsi="Times New Roman" w:cs="Times New Roman"/>
               </w:rPr>
             </w:pPr>
+            <w:r>
+              <w:rPr>
+                <w:noProof/>
+              </w:rPr>
+              <w:drawing>
+                <wp:inline distT="0" distB="0" distL="0" distR="0" wp14:anchorId="644AEF51" wp14:editId="2417D6DB">
+                  <wp:extent cx="3590925" cy="1767840"/>
+                  <wp:effectExtent l="0" t="0" r="9525" b="0"/>
+                  <wp:docPr id="1792851305" name="Picture 17"/>
+                  <wp:cNvGraphicFramePr>
+                    <a:graphicFrameLocks xmlns:a="http://schemas.openxmlformats.org/drawingml/2006/main" noChangeAspect="1"/>
+                  </wp:cNvGraphicFramePr>
+                  <a:graphic xmlns:a="http://schemas.openxmlformats.org/drawingml/2006/main">
+                    <a:graphicData uri="http://schemas.openxmlformats.org/drawingml/2006/picture">
+                      <pic:pic xmlns:pic="http://schemas.openxmlformats.org/drawingml/2006/picture">
+                        <pic:nvPicPr>
+                          <pic:cNvPr id="0" name="Picture 33"/>
+                          <pic:cNvPicPr>
+                            <a:picLocks noChangeAspect="1" noChangeArrowheads="1"/>
+                          </pic:cNvPicPr>
+                        </pic:nvPicPr>
+                        <pic:blipFill>
+                          <a:blip r:embed="rId37" cstate="print">
+                            <a:extLst>
+                              <a:ext uri="{28A0092B-C50C-407E-A947-70E740481C1C}">
+                                <a14:useLocalDpi xmlns:a14="http://schemas.microsoft.com/office/drawing/2010/main" val="0"/>
+                              </a:ext>
+                            </a:extLst>
+                          </a:blip>
+                          <a:srcRect/>
+                          <a:stretch>
+                            <a:fillRect/>
+                          </a:stretch>
+                        </pic:blipFill>
+                        <pic:spPr bwMode="auto">
+                          <a:xfrm>
+                            <a:off x="0" y="0"/>
+                            <a:ext cx="3604825" cy="1774683"/>
+                          </a:xfrm>
+                          <a:prstGeom prst="rect">
+                            <a:avLst/>
+                          </a:prstGeom>
+                          <a:noFill/>
+                          <a:ln>
+                            <a:noFill/>
+                          </a:ln>
+                        </pic:spPr>
+                      </pic:pic>
+                    </a:graphicData>
+                  </a:graphic>
+                </wp:inline>
+              </w:drawing>
+            </w:r>
           </w:p>
         </w:tc>
       </w:tr>
@@ -22775,7 +24651,6 @@
                 <w:rFonts w:ascii="Times New Roman" w:hAnsi="Times New Roman" w:cs="Times New Roman"/>
                 <w:b/>
               </w:rPr>
-              <w:lastRenderedPageBreak/>
               <w:t>Summary:</w:t>
             </w:r>
           </w:p>
@@ -23175,6 +25050,7 @@
                 <w:rFonts w:ascii="Times New Roman" w:hAnsi="Times New Roman" w:cs="Times New Roman"/>
                 <w:b/>
               </w:rPr>
+              <w:lastRenderedPageBreak/>
               <w:t>Exception Paths:</w:t>
             </w:r>
           </w:p>
@@ -23613,6 +25489,60 @@
                 <w:b/>
               </w:rPr>
             </w:pPr>
+            <w:r>
+              <w:rPr>
+                <w:noProof/>
+              </w:rPr>
+              <w:lastRenderedPageBreak/>
+              <w:drawing>
+                <wp:inline distT="0" distB="0" distL="0" distR="0" wp14:anchorId="2F117752" wp14:editId="7B11EA68">
+                  <wp:extent cx="6233160" cy="4726242"/>
+                  <wp:effectExtent l="0" t="0" r="0" b="0"/>
+                  <wp:docPr id="1614005641" name="Picture 1"/>
+                  <wp:cNvGraphicFramePr>
+                    <a:graphicFrameLocks xmlns:a="http://schemas.openxmlformats.org/drawingml/2006/main" noChangeAspect="1"/>
+                  </wp:cNvGraphicFramePr>
+                  <a:graphic xmlns:a="http://schemas.openxmlformats.org/drawingml/2006/main">
+                    <a:graphicData uri="http://schemas.openxmlformats.org/drawingml/2006/picture">
+                      <pic:pic xmlns:pic="http://schemas.openxmlformats.org/drawingml/2006/picture">
+                        <pic:nvPicPr>
+                          <pic:cNvPr id="0" name="Picture 1"/>
+                          <pic:cNvPicPr>
+                            <a:picLocks noChangeAspect="1" noChangeArrowheads="1"/>
+                          </pic:cNvPicPr>
+                        </pic:nvPicPr>
+                        <pic:blipFill>
+                          <a:blip r:embed="rId38" cstate="print">
+                            <a:extLst>
+                              <a:ext uri="{28A0092B-C50C-407E-A947-70E740481C1C}">
+                                <a14:useLocalDpi xmlns:a14="http://schemas.microsoft.com/office/drawing/2010/main" val="0"/>
+                              </a:ext>
+                            </a:extLst>
+                          </a:blip>
+                          <a:srcRect/>
+                          <a:stretch>
+                            <a:fillRect/>
+                          </a:stretch>
+                        </pic:blipFill>
+                        <pic:spPr bwMode="auto">
+                          <a:xfrm>
+                            <a:off x="0" y="0"/>
+                            <a:ext cx="6255853" cy="4743449"/>
+                          </a:xfrm>
+                          <a:prstGeom prst="rect">
+                            <a:avLst/>
+                          </a:prstGeom>
+                          <a:noFill/>
+                          <a:ln>
+                            <a:noFill/>
+                          </a:ln>
+                        </pic:spPr>
+                      </pic:pic>
+                    </a:graphicData>
+                  </a:graphic>
+                </wp:inline>
+              </w:drawing>
+            </w:r>
           </w:p>
           <w:p>
             <w:pPr>
@@ -23750,6 +25680,60 @@
                 <w:rFonts w:ascii="Times New Roman" w:hAnsi="Times New Roman" w:cs="Times New Roman"/>
               </w:rPr>
             </w:pPr>
+            <w:r>
+              <w:rPr>
+                <w:noProof/>
+              </w:rPr>
+              <w:lastRenderedPageBreak/>
+              <w:drawing>
+                <wp:inline distT="0" distB="0" distL="0" distR="0" wp14:anchorId="60E79CE5" wp14:editId="4AC2893D">
+                  <wp:extent cx="3558540" cy="1764063"/>
+                  <wp:effectExtent l="0" t="0" r="0" b="0"/>
+                  <wp:docPr id="647357043" name="Picture 19"/>
+                  <wp:cNvGraphicFramePr>
+                    <a:graphicFrameLocks xmlns:a="http://schemas.openxmlformats.org/drawingml/2006/main" noChangeAspect="1"/>
+                  </wp:cNvGraphicFramePr>
+                  <a:graphic xmlns:a="http://schemas.openxmlformats.org/drawingml/2006/main">
+                    <a:graphicData uri="http://schemas.openxmlformats.org/drawingml/2006/picture">
+                      <pic:pic xmlns:pic="http://schemas.openxmlformats.org/drawingml/2006/picture">
+                        <pic:nvPicPr>
+                          <pic:cNvPr id="0" name="Picture 37"/>
+                          <pic:cNvPicPr>
+                            <a:picLocks noChangeAspect="1" noChangeArrowheads="1"/>
+                          </pic:cNvPicPr>
+                        </pic:nvPicPr>
+                        <pic:blipFill>
+                          <a:blip r:embed="rId39" cstate="print">
+                            <a:extLst>
+                              <a:ext uri="{28A0092B-C50C-407E-A947-70E740481C1C}">
+                                <a14:useLocalDpi xmlns:a14="http://schemas.microsoft.com/office/drawing/2010/main" val="0"/>
+                              </a:ext>
+                            </a:extLst>
+                          </a:blip>
+                          <a:srcRect/>
+                          <a:stretch>
+                            <a:fillRect/>
+                          </a:stretch>
+                        </pic:blipFill>
+                        <pic:spPr bwMode="auto">
+                          <a:xfrm>
+                            <a:off x="0" y="0"/>
+                            <a:ext cx="3579538" cy="1774472"/>
+                          </a:xfrm>
+                          <a:prstGeom prst="rect">
+                            <a:avLst/>
+                          </a:prstGeom>
+                          <a:noFill/>
+                          <a:ln>
+                            <a:noFill/>
+                          </a:ln>
+                        </pic:spPr>
+                      </pic:pic>
+                    </a:graphicData>
+                  </a:graphic>
+                </wp:inline>
+              </w:drawing>
+            </w:r>
           </w:p>
         </w:tc>
       </w:tr>
@@ -24396,6 +26380,7 @@
                 <w:rFonts w:ascii="Times New Roman" w:hAnsi="Times New Roman" w:cs="Times New Roman"/>
                 <w:b/>
               </w:rPr>
+              <w:lastRenderedPageBreak/>
               <w:t>Exception Paths:</w:t>
             </w:r>
           </w:p>
@@ -24907,6 +26892,60 @@
                 <w:b/>
               </w:rPr>
             </w:pPr>
+            <w:r>
+              <w:rPr>
+                <w:noProof/>
+              </w:rPr>
+              <w:lastRenderedPageBreak/>
+              <w:drawing>
+                <wp:inline distT="0" distB="0" distL="0" distR="0" wp14:anchorId="000B4474" wp14:editId="69E6F606">
+                  <wp:extent cx="6454140" cy="4803767"/>
+                  <wp:effectExtent l="0" t="0" r="0" b="0"/>
+                  <wp:docPr id="1968240688" name="Picture 2"/>
+                  <wp:cNvGraphicFramePr>
+                    <a:graphicFrameLocks xmlns:a="http://schemas.openxmlformats.org/drawingml/2006/main" noChangeAspect="1"/>
+                  </wp:cNvGraphicFramePr>
+                  <a:graphic xmlns:a="http://schemas.openxmlformats.org/drawingml/2006/main">
+                    <a:graphicData uri="http://schemas.openxmlformats.org/drawingml/2006/picture">
+                      <pic:pic xmlns:pic="http://schemas.openxmlformats.org/drawingml/2006/picture">
+                        <pic:nvPicPr>
+                          <pic:cNvPr id="0" name="Picture 3"/>
+                          <pic:cNvPicPr>
+                            <a:picLocks noChangeAspect="1" noChangeArrowheads="1"/>
+                          </pic:cNvPicPr>
+                        </pic:nvPicPr>
+                        <pic:blipFill>
+                          <a:blip r:embed="rId40" cstate="print">
+                            <a:extLst>
+                              <a:ext uri="{28A0092B-C50C-407E-A947-70E740481C1C}">
+                                <a14:useLocalDpi xmlns:a14="http://schemas.microsoft.com/office/drawing/2010/main" val="0"/>
+                              </a:ext>
+                            </a:extLst>
+                          </a:blip>
+                          <a:srcRect/>
+                          <a:stretch>
+                            <a:fillRect/>
+                          </a:stretch>
+                        </pic:blipFill>
+                        <pic:spPr bwMode="auto">
+                          <a:xfrm>
+                            <a:off x="0" y="0"/>
+                            <a:ext cx="6472138" cy="4817163"/>
+                          </a:xfrm>
+                          <a:prstGeom prst="rect">
+                            <a:avLst/>
+                          </a:prstGeom>
+                          <a:noFill/>
+                          <a:ln>
+                            <a:noFill/>
+                          </a:ln>
+                        </pic:spPr>
+                      </pic:pic>
+                    </a:graphicData>
+                  </a:graphic>
+                </wp:inline>
+              </w:drawing>
+            </w:r>
           </w:p>
           <w:p>
             <w:pPr>
@@ -25010,6 +27049,7 @@
         <w:rPr>
           <w:rFonts w:ascii="Times New Roman" w:hAnsi="Times New Roman" w:cs="Times New Roman"/>
         </w:rPr>
+        <w:lastRenderedPageBreak/>
         <w:t>UC19</w:t>
       </w:r>
       <w:r>
@@ -25060,6 +27100,59 @@
                 <w:rFonts w:ascii="Times New Roman" w:hAnsi="Times New Roman" w:cs="Times New Roman"/>
               </w:rPr>
             </w:pPr>
+            <w:r>
+              <w:rPr>
+                <w:noProof/>
+              </w:rPr>
+              <w:drawing>
+                <wp:inline distT="0" distB="0" distL="0" distR="0" wp14:anchorId="346905C8" wp14:editId="1B37E7C1">
+                  <wp:extent cx="3550920" cy="1760285"/>
+                  <wp:effectExtent l="0" t="0" r="0" b="0"/>
+                  <wp:docPr id="1317306879" name="Picture 20"/>
+                  <wp:cNvGraphicFramePr>
+                    <a:graphicFrameLocks xmlns:a="http://schemas.openxmlformats.org/drawingml/2006/main" noChangeAspect="1"/>
+                  </wp:cNvGraphicFramePr>
+                  <a:graphic xmlns:a="http://schemas.openxmlformats.org/drawingml/2006/main">
+                    <a:graphicData uri="http://schemas.openxmlformats.org/drawingml/2006/picture">
+                      <pic:pic xmlns:pic="http://schemas.openxmlformats.org/drawingml/2006/picture">
+                        <pic:nvPicPr>
+                          <pic:cNvPr id="0" name="Picture 39"/>
+                          <pic:cNvPicPr>
+                            <a:picLocks noChangeAspect="1" noChangeArrowheads="1"/>
+                          </pic:cNvPicPr>
+                        </pic:nvPicPr>
+                        <pic:blipFill>
+                          <a:blip r:embed="rId41" cstate="print">
+                            <a:extLst>
+                              <a:ext uri="{28A0092B-C50C-407E-A947-70E740481C1C}">
+                                <a14:useLocalDpi xmlns:a14="http://schemas.microsoft.com/office/drawing/2010/main" val="0"/>
+                              </a:ext>
+                            </a:extLst>
+                          </a:blip>
+                          <a:srcRect/>
+                          <a:stretch>
+                            <a:fillRect/>
+                          </a:stretch>
+                        </pic:blipFill>
+                        <pic:spPr bwMode="auto">
+                          <a:xfrm>
+                            <a:off x="0" y="0"/>
+                            <a:ext cx="3557791" cy="1763691"/>
+                          </a:xfrm>
+                          <a:prstGeom prst="rect">
+                            <a:avLst/>
+                          </a:prstGeom>
+                          <a:noFill/>
+                          <a:ln>
+                            <a:noFill/>
+                          </a:ln>
+                        </pic:spPr>
+                      </pic:pic>
+                    </a:graphicData>
+                  </a:graphic>
+                </wp:inline>
+              </w:drawing>
+            </w:r>
           </w:p>
         </w:tc>
       </w:tr>
@@ -26118,6 +28211,60 @@
                 <w:b/>
               </w:rPr>
             </w:pPr>
+            <w:r>
+              <w:rPr>
+                <w:noProof/>
+              </w:rPr>
+              <w:lastRenderedPageBreak/>
+              <w:drawing>
+                <wp:inline distT="0" distB="0" distL="0" distR="0" wp14:anchorId="35EEC20A" wp14:editId="5DDC5CF4">
+                  <wp:extent cx="6347460" cy="5223053"/>
+                  <wp:effectExtent l="0" t="0" r="0" b="0"/>
+                  <wp:docPr id="1421754662" name="Picture 3"/>
+                  <wp:cNvGraphicFramePr>
+                    <a:graphicFrameLocks xmlns:a="http://schemas.openxmlformats.org/drawingml/2006/main" noChangeAspect="1"/>
+                  </wp:cNvGraphicFramePr>
+                  <a:graphic xmlns:a="http://schemas.openxmlformats.org/drawingml/2006/main">
+                    <a:graphicData uri="http://schemas.openxmlformats.org/drawingml/2006/picture">
+                      <pic:pic xmlns:pic="http://schemas.openxmlformats.org/drawingml/2006/picture">
+                        <pic:nvPicPr>
+                          <pic:cNvPr id="0" name="Picture 5"/>
+                          <pic:cNvPicPr>
+                            <a:picLocks noChangeAspect="1" noChangeArrowheads="1"/>
+                          </pic:cNvPicPr>
+                        </pic:nvPicPr>
+                        <pic:blipFill>
+                          <a:blip r:embed="rId42" cstate="print">
+                            <a:extLst>
+                              <a:ext uri="{28A0092B-C50C-407E-A947-70E740481C1C}">
+                                <a14:useLocalDpi xmlns:a14="http://schemas.microsoft.com/office/drawing/2010/main" val="0"/>
+                              </a:ext>
+                            </a:extLst>
+                          </a:blip>
+                          <a:srcRect/>
+                          <a:stretch>
+                            <a:fillRect/>
+                          </a:stretch>
+                        </pic:blipFill>
+                        <pic:spPr bwMode="auto">
+                          <a:xfrm>
+                            <a:off x="0" y="0"/>
+                            <a:ext cx="6366672" cy="5238862"/>
+                          </a:xfrm>
+                          <a:prstGeom prst="rect">
+                            <a:avLst/>
+                          </a:prstGeom>
+                          <a:noFill/>
+                          <a:ln>
+                            <a:noFill/>
+                          </a:ln>
+                        </pic:spPr>
+                      </pic:pic>
+                    </a:graphicData>
+                  </a:graphic>
+                </wp:inline>
+              </w:drawing>
+            </w:r>
           </w:p>
           <w:p>
             <w:pPr>
